--- a/app-uteis/paginas/static/paginas/documentos/Termo-de-Referencia.docx
+++ b/app-uteis/paginas/static/paginas/documentos/Termo-de-Referencia.docx
@@ -1885,7 +1885,6 @@
             <w:listItem w:displayText="Dispensa/Inexigibilidade" w:value="Dispensa/Inexigibilidade"/>
           </w:comboBox>
         </w:sdtPr>
-        <w:sdtEndPr/>
         <w:sdtContent>
           <w:r>
             <w:rPr>
@@ -2034,8 +2033,9 @@
           <w:szCs w:val="24"/>
           <w:lang w:eastAsia="pt-BR"/>
         </w:rPr>
-        <w:t xml:space="preserve"> (xxx</w:t>
-      </w:r>
+        <w:t xml:space="preserve"> (</w:t>
+      </w:r>
+      <w:proofErr w:type="spellStart"/>
       <w:r>
         <w:rPr>
           <w:rFonts w:eastAsia="Times New Roman" w:cs="Arial"/>
@@ -2043,6 +2043,15 @@
           <w:szCs w:val="24"/>
           <w:lang w:eastAsia="pt-BR"/>
         </w:rPr>
+        <w:t>xxx</w:t>
+      </w:r>
+      <w:r>
+        <w:rPr>
+          <w:rFonts w:eastAsia="Times New Roman" w:cs="Arial"/>
+          <w:color w:val="FF0000"/>
+          <w:szCs w:val="24"/>
+          <w:lang w:eastAsia="pt-BR"/>
+        </w:rPr>
         <w:t>xxxx</w:t>
       </w:r>
       <w:r>
@@ -2052,7 +2061,17 @@
           <w:szCs w:val="24"/>
           <w:lang w:eastAsia="pt-BR"/>
         </w:rPr>
-        <w:t xml:space="preserve">x), </w:t>
+        <w:t>x</w:t>
+      </w:r>
+      <w:proofErr w:type="spellEnd"/>
+      <w:r>
+        <w:rPr>
+          <w:rFonts w:eastAsia="Times New Roman" w:cs="Arial"/>
+          <w:color w:val="FF0000"/>
+          <w:szCs w:val="24"/>
+          <w:lang w:eastAsia="pt-BR"/>
+        </w:rPr>
+        <w:t xml:space="preserve">), </w:t>
       </w:r>
       <w:r>
         <w:rPr>
@@ -2306,7 +2325,25 @@
           <w:szCs w:val="24"/>
           <w:lang w:eastAsia="pt-BR"/>
         </w:rPr>
-        <w:t>Não haverá exigência da garantia da contratação dos arts. 96 e seguintes da Lei nº 14.133/21.</w:t>
+        <w:t xml:space="preserve">Não haverá exigência da garantia da contratação dos </w:t>
+      </w:r>
+      <w:proofErr w:type="spellStart"/>
+      <w:r>
+        <w:rPr>
+          <w:rFonts w:ascii="Arial" w:eastAsia="Times New Roman" w:hAnsi="Arial" w:cs="Arial"/>
+          <w:szCs w:val="24"/>
+          <w:lang w:eastAsia="pt-BR"/>
+        </w:rPr>
+        <w:t>arts</w:t>
+      </w:r>
+      <w:proofErr w:type="spellEnd"/>
+      <w:r>
+        <w:rPr>
+          <w:rFonts w:ascii="Arial" w:eastAsia="Times New Roman" w:hAnsi="Arial" w:cs="Arial"/>
+          <w:szCs w:val="24"/>
+          <w:lang w:eastAsia="pt-BR"/>
+        </w:rPr>
+        <w:t>. 96 e seguintes da Lei nº 14.133/21.</w:t>
       </w:r>
     </w:p>
     <w:p>
@@ -3736,7 +3773,21 @@
         <w:rPr>
           <w:lang w:eastAsia="pt-BR"/>
         </w:rPr>
-        <w:t>A execução do contrato deverá ser acompanhada e fiscalizada pelo(s) fiscal(is) do contrato, ou pelos respectivos substitutos.</w:t>
+        <w:t>A execução do contrato deverá ser acompanhada e fiscalizada pelo(s) fiscal(</w:t>
+      </w:r>
+      <w:proofErr w:type="spellStart"/>
+      <w:r>
+        <w:rPr>
+          <w:lang w:eastAsia="pt-BR"/>
+        </w:rPr>
+        <w:t>is</w:t>
+      </w:r>
+      <w:proofErr w:type="spellEnd"/>
+      <w:r>
+        <w:rPr>
+          <w:lang w:eastAsia="pt-BR"/>
+        </w:rPr>
+        <w:t>) do contrato, ou pelos respectivos substitutos.</w:t>
       </w:r>
     </w:p>
     <w:p>
@@ -4496,7 +4547,25 @@
           <w:szCs w:val="24"/>
           <w:lang w:eastAsia="pt-BR"/>
         </w:rPr>
-        <w:t>O pagamento será realizado por meio de ordem bancária, para crédito em banco, agência e conta-corrente, indicados pela Contratada.</w:t>
+        <w:t xml:space="preserve">O pagamento será realizado por meio de ordem bancária, para crédito em banco, agência e </w:t>
+      </w:r>
+      <w:proofErr w:type="spellStart"/>
+      <w:r>
+        <w:rPr>
+          <w:rFonts w:eastAsia="Times New Roman" w:cs="Arial"/>
+          <w:szCs w:val="24"/>
+          <w:lang w:eastAsia="pt-BR"/>
+        </w:rPr>
+        <w:t>conta-corrente</w:t>
+      </w:r>
+      <w:proofErr w:type="spellEnd"/>
+      <w:r>
+        <w:rPr>
+          <w:rFonts w:eastAsia="Times New Roman" w:cs="Arial"/>
+          <w:szCs w:val="24"/>
+          <w:lang w:eastAsia="pt-BR"/>
+        </w:rPr>
+        <w:t>, indicados pela Contratada.</w:t>
       </w:r>
     </w:p>
     <w:p>
@@ -6438,7 +6507,21 @@
         <w:rPr>
           <w:rFonts w:cs="Arial"/>
         </w:rPr>
-        <w:t xml:space="preserve"> As sociedades constituídas há menos de 12 (doze) meses, no exercício social em curso, deverão apresentar o Balanço de Abertura.</w:t>
+        <w:t xml:space="preserve"> </w:t>
+      </w:r>
+      <w:proofErr w:type="gramStart"/>
+      <w:r>
+        <w:rPr>
+          <w:rFonts w:cs="Arial"/>
+        </w:rPr>
+        <w:t>As sociedades constituídas há</w:t>
+      </w:r>
+      <w:proofErr w:type="gramEnd"/>
+      <w:r>
+        <w:rPr>
+          <w:rFonts w:cs="Arial"/>
+        </w:rPr>
+        <w:t xml:space="preserve"> menos de 12 (doze) meses, no exercício social em curso, deverão apresentar o Balanço de Abertura.</w:t>
       </w:r>
     </w:p>
     <w:p>
@@ -6478,6 +6561,7 @@
           <w:rFonts w:cs="Arial"/>
         </w:rPr>
       </w:pPr>
+      <w:proofErr w:type="gramStart"/>
       <w:r>
         <w:rPr>
           <w:rFonts w:cs="Arial"/>
@@ -6498,7 +6582,14 @@
         <w:rPr>
           <w:rFonts w:cs="Arial"/>
         </w:rPr>
-        <w:t xml:space="preserve">  As empresas optantes do SISTEMA PÚBLICO DE ESCRITURAÇÃO DIGITAL-SPEED, submetida ao IND DNRC 107/08, deverão apresentar:</w:t>
+        <w:t xml:space="preserve">  As</w:t>
+      </w:r>
+      <w:proofErr w:type="gramEnd"/>
+      <w:r>
+        <w:rPr>
+          <w:rFonts w:cs="Arial"/>
+        </w:rPr>
+        <w:t xml:space="preserve"> empresas optantes do SISTEMA PÚBLICO DE ESCRITURAÇÃO DIGITAL-SPEED, submetida ao IND DNRC 107/08, deverão apresentar:</w:t>
       </w:r>
     </w:p>
     <w:p>
@@ -6934,7 +7025,21 @@
         <w:rPr>
           <w:rFonts w:cs="Arial"/>
         </w:rPr>
-        <w:t xml:space="preserve"> Atestado técnico-operacional, atestado(s) e/ou declaração(ões), em nome da empresa, expedido(s) por pessoa jurídica de direito público ou privado, de execução de serviços de semelhante complexidade tecnológica e operacional equivalente ou superior aos do objeto da presente licitação, em quantidade igual ou superior conforme definido a seguir:</w:t>
+        <w:t xml:space="preserve"> Atestado técnico-operacional, atestado(s) e/ou declaração(</w:t>
+      </w:r>
+      <w:proofErr w:type="spellStart"/>
+      <w:r>
+        <w:rPr>
+          <w:rFonts w:cs="Arial"/>
+        </w:rPr>
+        <w:t>ões</w:t>
+      </w:r>
+      <w:proofErr w:type="spellEnd"/>
+      <w:r>
+        <w:rPr>
+          <w:rFonts w:cs="Arial"/>
+        </w:rPr>
+        <w:t>), em nome da empresa, expedido(s) por pessoa jurídica de direito público ou privado, de execução de serviços de semelhante complexidade tecnológica e operacional equivalente ou superior aos do objeto da presente licitação, em quantidade igual ou superior conforme definido a seguir:</w:t>
       </w:r>
     </w:p>
     <w:p>
@@ -7230,6 +7335,7 @@
           <w:lang w:eastAsia="pt-BR"/>
         </w:rPr>
       </w:pPr>
+      <w:proofErr w:type="gramStart"/>
       <w:r>
         <w:rPr>
           <w:rFonts w:eastAsia="Times New Roman" w:cs="Arial"/>
@@ -7238,7 +7344,18 @@
           <w:szCs w:val="24"/>
           <w:lang w:eastAsia="pt-BR"/>
         </w:rPr>
-        <w:t>( ) Declara, sob as penas do artigo 299, do Código Penal, que se enquadra na situação de microempresa (ME), empresa de pequeno porte (EPP), microempreendedor individual (MEI) ou cooperativa, nos termos da Lei Complementar nº 123/06, alterada pela Lei Complementar nº 147/14, bem assim que inexistem fatos supervenientes que conduzam ao seu desenquadramento desta situação.</w:t>
+        <w:t>( )</w:t>
+      </w:r>
+      <w:proofErr w:type="gramEnd"/>
+      <w:r>
+        <w:rPr>
+          <w:rFonts w:eastAsia="Times New Roman" w:cs="Arial"/>
+          <w:i/>
+          <w:iCs/>
+          <w:szCs w:val="24"/>
+          <w:lang w:eastAsia="pt-BR"/>
+        </w:rPr>
+        <w:t xml:space="preserve"> Declara, sob as penas do artigo 299, do Código Penal, que se enquadra na situação de microempresa (ME), empresa de pequeno porte (EPP), microempreendedor individual (MEI) ou cooperativa, nos termos da Lei Complementar nº 123/06, alterada pela Lei Complementar nº 147/14, bem assim que inexistem fatos supervenientes que conduzam ao seu desenquadramento desta situação.</w:t>
       </w:r>
     </w:p>
     <w:p>
@@ -7422,8 +7539,9 @@
           <w:szCs w:val="24"/>
           <w:lang w:eastAsia="pt-BR"/>
         </w:rPr>
-        <w:t>Declaramos, para os devidos fins de direito, na qualidade de Proponente dos Processos Licitatórios/de Contratação Direta,    instaurados    por    este    Município,    que    o    (a)    responsável     legal    da    empresa     é    o    (a) Sr.(a)      .............................................................,      portador(a)      da       Cédula      de       Identidade      RG       sob nº ..............................................…, incrito (a) no CPF sob nº ........................................................, cuja função/cargo é</w:t>
-      </w:r>
+        <w:t xml:space="preserve">Declaramos, para os devidos fins de direito, na qualidade de Proponente dos Processos Licitatórios/de Contratação Direta,    instaurados    por    este    Município,    que    o    (a)    responsável     legal    da    empresa     é    o    (a) Sr.(a)      .............................................................,      portador(a)      da       Cédula      de       Identidade      RG       sob nº ..............................................…, </w:t>
+      </w:r>
+      <w:proofErr w:type="spellStart"/>
       <w:r>
         <w:rPr>
           <w:rFonts w:eastAsia="Times New Roman" w:cs="Arial"/>
@@ -7432,8 +7550,51 @@
           <w:szCs w:val="24"/>
           <w:lang w:eastAsia="pt-BR"/>
         </w:rPr>
+        <w:t>incrito</w:t>
+      </w:r>
+      <w:proofErr w:type="spellEnd"/>
+      <w:r>
+        <w:rPr>
+          <w:rFonts w:eastAsia="Times New Roman" w:cs="Arial"/>
+          <w:i/>
+          <w:iCs/>
+          <w:szCs w:val="24"/>
+          <w:lang w:eastAsia="pt-BR"/>
+        </w:rPr>
+        <w:t xml:space="preserve"> (a) no CPF sob nº ........................................................, cuja função/cargo é</w:t>
+      </w:r>
+      <w:r>
+        <w:rPr>
+          <w:rFonts w:eastAsia="Times New Roman" w:cs="Arial"/>
+          <w:i/>
+          <w:iCs/>
+          <w:szCs w:val="24"/>
+          <w:lang w:eastAsia="pt-BR"/>
+        </w:rPr>
         <w:tab/>
-        <w:t>(sócio administrador/procurador/diretor/etc), responsável pela assinatura do contrato;</w:t>
+        <w:t>(sócio administrador/procurador/diretor/</w:t>
+      </w:r>
+      <w:proofErr w:type="spellStart"/>
+      <w:r>
+        <w:rPr>
+          <w:rFonts w:eastAsia="Times New Roman" w:cs="Arial"/>
+          <w:i/>
+          <w:iCs/>
+          <w:szCs w:val="24"/>
+          <w:lang w:eastAsia="pt-BR"/>
+        </w:rPr>
+        <w:t>etc</w:t>
+      </w:r>
+      <w:proofErr w:type="spellEnd"/>
+      <w:r>
+        <w:rPr>
+          <w:rFonts w:eastAsia="Times New Roman" w:cs="Arial"/>
+          <w:i/>
+          <w:iCs/>
+          <w:szCs w:val="24"/>
+          <w:lang w:eastAsia="pt-BR"/>
+        </w:rPr>
+        <w:t>), responsável pela assinatura do contrato;</w:t>
       </w:r>
     </w:p>
     <w:p>
@@ -7525,8 +7686,20 @@
           <w:szCs w:val="24"/>
           <w:lang w:eastAsia="pt-BR"/>
         </w:rPr>
-        <w:t>Telefone: ( )</w:t>
-      </w:r>
+        <w:t xml:space="preserve">Telefone: </w:t>
+      </w:r>
+      <w:proofErr w:type="gramStart"/>
+      <w:r>
+        <w:rPr>
+          <w:rFonts w:eastAsia="Times New Roman" w:cs="Arial"/>
+          <w:i/>
+          <w:iCs/>
+          <w:szCs w:val="24"/>
+          <w:lang w:eastAsia="pt-BR"/>
+        </w:rPr>
+        <w:t>( )</w:t>
+      </w:r>
+      <w:proofErr w:type="gramEnd"/>
     </w:p>
     <w:p>
       <w:pPr>
@@ -7571,7 +7744,29 @@
           <w:szCs w:val="24"/>
           <w:lang w:eastAsia="pt-BR"/>
         </w:rPr>
-        <w:t>Nomeamos e constituímos o   (a)   senhor   (a).........................................,   portador   (a)   do   CPF/MF   sob n.º</w:t>
+        <w:t>Nomeamos e constituímos o</w:t>
+      </w:r>
+      <w:proofErr w:type="gramStart"/>
+      <w:r>
+        <w:rPr>
+          <w:rFonts w:eastAsia="Times New Roman" w:cs="Arial"/>
+          <w:i/>
+          <w:iCs/>
+          <w:szCs w:val="24"/>
+          <w:lang w:eastAsia="pt-BR"/>
+        </w:rPr>
+        <w:t xml:space="preserve">   (</w:t>
+      </w:r>
+      <w:proofErr w:type="gramEnd"/>
+      <w:r>
+        <w:rPr>
+          <w:rFonts w:eastAsia="Times New Roman" w:cs="Arial"/>
+          <w:i/>
+          <w:iCs/>
+          <w:szCs w:val="24"/>
+          <w:lang w:eastAsia="pt-BR"/>
+        </w:rPr>
+        <w:t>a)   senhor   (a).........................................,   portador   (a)   do   CPF/MF   sob n.º</w:t>
       </w:r>
       <w:r>
         <w:rPr>
@@ -8385,15 +8580,14 @@
       <w:r>
         <w:rPr>
           <w:rFonts w:ascii="Arial" w:hAnsi="Arial" w:cs="Arial"/>
-          <w:highlight w:val="yellow"/>
-        </w:rPr>
-        <w:t>Pelo Setor responsável pelas licitações do Órgão</w:t>
-      </w:r>
-      <w:r>
-        <w:rPr>
-          <w:rFonts w:ascii="Arial" w:hAnsi="Arial" w:cs="Arial"/>
-        </w:rPr>
-        <w:t xml:space="preserve">, quando o descumprimento da obrigação correr no âmbito do procedimento licitatório, sendo emitida por documento oficial do Município </w:t>
+        </w:rPr>
+        <w:t>Pelo Setor responsável pelas licitações do Órgão,</w:t>
+      </w:r>
+      <w:r>
+        <w:rPr>
+          <w:rFonts w:ascii="Arial" w:hAnsi="Arial" w:cs="Arial"/>
+        </w:rPr>
+        <w:t xml:space="preserve"> quando o descumprimento da obrigação correr no âmbito do procedimento licitatório, sendo emitida por documento oficial do Município </w:t>
       </w:r>
       <w:r>
         <w:rPr>
@@ -8530,7 +8724,21 @@
         <w:rPr>
           <w:rFonts w:ascii="Arial" w:hAnsi="Arial" w:cs="Arial"/>
         </w:rPr>
-        <w:t>quando a licitante manifestar intenção de recurso e não impetrá-lo;</w:t>
+        <w:t xml:space="preserve">quando a licitante manifestar intenção de recurso e não </w:t>
+      </w:r>
+      <w:proofErr w:type="gramStart"/>
+      <w:r>
+        <w:rPr>
+          <w:rFonts w:ascii="Arial" w:hAnsi="Arial" w:cs="Arial"/>
+        </w:rPr>
+        <w:t>impetrá-lo</w:t>
+      </w:r>
+      <w:proofErr w:type="gramEnd"/>
+      <w:r>
+        <w:rPr>
+          <w:rFonts w:ascii="Arial" w:hAnsi="Arial" w:cs="Arial"/>
+        </w:rPr>
+        <w:t>;</w:t>
       </w:r>
     </w:p>
     <w:p>
@@ -8649,22 +8857,20 @@
         <w:rPr>
           <w:rFonts w:ascii="Arial" w:hAnsi="Arial" w:cs="Arial"/>
           <w:color w:val="auto"/>
-          <w:highlight w:val="yellow"/>
-        </w:rPr>
-        <w:t>Ordenador de Despesas Municipal</w:t>
-      </w:r>
-      <w:r>
-        <w:rPr>
-          <w:rFonts w:ascii="Arial" w:hAnsi="Arial" w:cs="Arial"/>
-          <w:color w:val="auto"/>
-        </w:rPr>
-        <w:t xml:space="preserve">, </w:t>
-      </w:r>
-      <w:r>
-        <w:rPr>
-          <w:rFonts w:ascii="Arial" w:hAnsi="Arial" w:cs="Arial"/>
-        </w:rPr>
-        <w:t>orientado pelo Fiscal do contrato ou servidor responsável pelo recebimento do objeto da licitação, se o descumprimento da obrigação ocorrer na fase de execução do objeto, entendida desde a recusa em retirar a nota de empenho ou em assinar o contrato, nos seguintes casos:</w:t>
+        </w:rPr>
+        <w:t xml:space="preserve">Ordenador de Despesas Municipal, </w:t>
+      </w:r>
+      <w:r>
+        <w:rPr>
+          <w:rFonts w:ascii="Arial" w:hAnsi="Arial" w:cs="Arial"/>
+        </w:rPr>
+        <w:t>o</w:t>
+      </w:r>
+      <w:r>
+        <w:rPr>
+          <w:rFonts w:ascii="Arial" w:hAnsi="Arial" w:cs="Arial"/>
+        </w:rPr>
+        <w:t>rientado pelo Fiscal do contrato ou servidor responsável pelo recebimento do objeto da licitação, se o descumprimento da obrigação ocorrer na fase de execução do objeto, entendida desde a recusa em retirar a nota de empenho ou em assinar o contrato, nos seguintes casos:</w:t>
       </w:r>
     </w:p>
     <w:p>
@@ -8834,15 +9040,28 @@
       <w:r>
         <w:rPr>
           <w:rFonts w:ascii="Arial" w:hAnsi="Arial" w:cs="Arial"/>
-          <w:highlight w:val="yellow"/>
-        </w:rPr>
-        <w:t>Ordenador de Despesas do Município</w:t>
-      </w:r>
-      <w:r>
-        <w:rPr>
-          <w:rFonts w:ascii="Arial" w:hAnsi="Arial" w:cs="Arial"/>
-        </w:rPr>
-        <w:t>, por atraso injustificado na execução do objeto da licitação ou inexecução do mesmo, sendo esta parcial ou total, e será aplicada nos seguintes percentuais:</w:t>
+        </w:rPr>
+        <w:t>Ordenador de Despesas do Município,</w:t>
+      </w:r>
+      <w:r>
+        <w:rPr>
+          <w:rFonts w:ascii="Arial" w:hAnsi="Arial" w:cs="Arial"/>
+        </w:rPr>
+        <w:t xml:space="preserve"> por atraso injustificado na execução do objeto da licitação ou inexecução </w:t>
+      </w:r>
+      <w:proofErr w:type="gramStart"/>
+      <w:r>
+        <w:rPr>
+          <w:rFonts w:ascii="Arial" w:hAnsi="Arial" w:cs="Arial"/>
+        </w:rPr>
+        <w:t>do mesmo</w:t>
+      </w:r>
+      <w:proofErr w:type="gramEnd"/>
+      <w:r>
+        <w:rPr>
+          <w:rFonts w:ascii="Arial" w:hAnsi="Arial" w:cs="Arial"/>
+        </w:rPr>
+        <w:t>, sendo esta parcial ou total, e será aplicada nos seguintes percentuais:</w:t>
       </w:r>
     </w:p>
     <w:p>
@@ -9135,6 +9354,7 @@
           <w:color w:val="auto"/>
         </w:rPr>
       </w:pPr>
+      <w:proofErr w:type="gramStart"/>
       <w:r>
         <w:rPr>
           <w:rFonts w:ascii="Arial" w:hAnsi="Arial" w:cs="Arial"/>
@@ -9156,7 +9376,15 @@
           <w:rFonts w:ascii="Arial" w:hAnsi="Arial" w:cs="Arial"/>
           <w:color w:val="auto"/>
         </w:rPr>
-        <w:t xml:space="preserve"> A multa será formalizada por simples apostilamento, na forma do artigo 136, caput, da Lei nº 14.133/2021</w:t>
+        <w:t xml:space="preserve"> A</w:t>
+      </w:r>
+      <w:proofErr w:type="gramEnd"/>
+      <w:r>
+        <w:rPr>
+          <w:rFonts w:ascii="Arial" w:hAnsi="Arial" w:cs="Arial"/>
+          <w:color w:val="auto"/>
+        </w:rPr>
+        <w:t xml:space="preserve"> multa será formalizada por simples apostilamento, na forma do artigo 136, caput, da Lei nº 14.133/2021</w:t>
       </w:r>
       <w:r>
         <w:rPr>
@@ -9907,7 +10135,6 @@
         <w:rPr>
           <w:rFonts w:ascii="Arial" w:hAnsi="Arial" w:cs="Arial"/>
           <w:color w:val="auto"/>
-          <w:highlight w:val="yellow"/>
         </w:rPr>
         <w:t>O</w:t>
       </w:r>
@@ -9915,22 +10142,14 @@
         <w:rPr>
           <w:rFonts w:ascii="Arial" w:hAnsi="Arial" w:cs="Arial"/>
           <w:color w:val="auto"/>
-          <w:highlight w:val="yellow"/>
         </w:rPr>
         <w:t xml:space="preserve"> </w:t>
       </w:r>
       <w:r>
         <w:rPr>
           <w:rFonts w:ascii="Arial" w:hAnsi="Arial" w:cs="Arial"/>
-          <w:highlight w:val="yellow"/>
-        </w:rPr>
-        <w:t>Setor responsável pelas licitações</w:t>
-      </w:r>
-      <w:r>
-        <w:rPr>
-          <w:rFonts w:ascii="Arial" w:hAnsi="Arial" w:cs="Arial"/>
-        </w:rPr>
-        <w:t xml:space="preserve"> do Município</w:t>
+        </w:rPr>
+        <w:t>Setor responsável pelas licitações do Município</w:t>
       </w:r>
       <w:r>
         <w:rPr>
@@ -9951,6 +10170,7 @@
           <w:color w:val="auto"/>
         </w:rPr>
       </w:pPr>
+      <w:proofErr w:type="gramStart"/>
       <w:r>
         <w:rPr>
           <w:rFonts w:ascii="Arial" w:hAnsi="Arial" w:cs="Arial"/>
@@ -9972,22 +10192,22 @@
           <w:rFonts w:ascii="Arial" w:hAnsi="Arial" w:cs="Arial"/>
           <w:color w:val="auto"/>
         </w:rPr>
-        <w:t xml:space="preserve">  </w:t>
-      </w:r>
-      <w:r>
-        <w:rPr>
-          <w:rFonts w:ascii="Arial" w:hAnsi="Arial" w:cs="Arial"/>
-          <w:color w:val="auto"/>
-          <w:highlight w:val="yellow"/>
-        </w:rPr>
-        <w:t>O Ordenador de Despesas</w:t>
-      </w:r>
-      <w:r>
-        <w:rPr>
-          <w:rFonts w:ascii="Arial" w:hAnsi="Arial" w:cs="Arial"/>
-          <w:color w:val="auto"/>
-        </w:rPr>
-        <w:t xml:space="preserve"> do Município, da licitação, entendida desde a recusa em retirar a nota de empenho ou assinar o contrato ou qualquer documento hábil que venha substituí-lo. </w:t>
+        <w:t xml:space="preserve">  O</w:t>
+      </w:r>
+      <w:proofErr w:type="gramEnd"/>
+      <w:r>
+        <w:rPr>
+          <w:rFonts w:ascii="Arial" w:hAnsi="Arial" w:cs="Arial"/>
+          <w:color w:val="auto"/>
+        </w:rPr>
+        <w:t xml:space="preserve"> Ordenador de Despesas do Município, da licitação, entendida desde a recusa em retirar a nota de empenho</w:t>
+      </w:r>
+      <w:r>
+        <w:rPr>
+          <w:rFonts w:ascii="Arial" w:hAnsi="Arial" w:cs="Arial"/>
+          <w:color w:val="auto"/>
+        </w:rPr>
+        <w:t xml:space="preserve"> ou assinar o contrato ou qualquer documento hábil que venha substituí-lo. </w:t>
       </w:r>
     </w:p>
     <w:p>
@@ -10101,7 +10321,23 @@
           <w:rFonts w:ascii="Arial" w:hAnsi="Arial" w:cs="Arial"/>
           <w:color w:val="auto"/>
         </w:rPr>
-        <w:t xml:space="preserve"> Será declarada inidônea a empresa que cometer ato como os descritos nos arts. </w:t>
+        <w:t xml:space="preserve"> Será declarada inidônea a empresa que cometer ato como os descritos nos </w:t>
+      </w:r>
+      <w:proofErr w:type="spellStart"/>
+      <w:r>
+        <w:rPr>
+          <w:rFonts w:ascii="Arial" w:hAnsi="Arial" w:cs="Arial"/>
+          <w:color w:val="auto"/>
+        </w:rPr>
+        <w:t>arts</w:t>
+      </w:r>
+      <w:proofErr w:type="spellEnd"/>
+      <w:r>
+        <w:rPr>
+          <w:rFonts w:ascii="Arial" w:hAnsi="Arial" w:cs="Arial"/>
+          <w:color w:val="auto"/>
+        </w:rPr>
+        <w:t xml:space="preserve">. </w:t>
       </w:r>
       <w:r>
         <w:rPr>
@@ -10521,22 +10757,21 @@
           <w:rFonts w:ascii="Arial" w:hAnsi="Arial" w:cs="Arial"/>
           <w:color w:val="auto"/>
         </w:rPr>
-        <w:t xml:space="preserve"> O recurso será dirigido </w:t>
-      </w:r>
-      <w:r>
-        <w:rPr>
-          <w:rFonts w:ascii="Arial" w:hAnsi="Arial" w:cs="Arial"/>
-          <w:color w:val="auto"/>
-          <w:highlight w:val="yellow"/>
-        </w:rPr>
-        <w:t>ao Ordenador de Despesas</w:t>
-      </w:r>
-      <w:r>
-        <w:rPr>
-          <w:rFonts w:ascii="Arial" w:hAnsi="Arial" w:cs="Arial"/>
-          <w:color w:val="auto"/>
-        </w:rPr>
-        <w:t>, por intermédio da autoridade que aplicou a sanção, a qual poderá reconsiderar sua decisão, no prazo de 05 (cinco) dias úteis, ou, nesse caso, a decisão ser proferida dentro do prazo de 05 (cinco) dias úteis, contado do recebimento do recurso, sob pena de responsabilidade.</w:t>
+        <w:t xml:space="preserve"> O recurso será </w:t>
+      </w:r>
+      <w:r>
+        <w:rPr>
+          <w:rFonts w:ascii="Arial" w:hAnsi="Arial" w:cs="Arial"/>
+          <w:color w:val="auto"/>
+        </w:rPr>
+        <w:t>dirigido ao Ordenador de Despesas,</w:t>
+      </w:r>
+      <w:r>
+        <w:rPr>
+          <w:rFonts w:ascii="Arial" w:hAnsi="Arial" w:cs="Arial"/>
+          <w:color w:val="auto"/>
+        </w:rPr>
+        <w:t xml:space="preserve"> por intermédio da autoridade que aplicou a sanção, a qual poderá reconsiderar sua decisão, no prazo de 05 (cinco) dias úteis, ou, nesse caso, a decisão ser proferida dentro do prazo de 05 (cinco) dias úteis, contado do recebimento do recurso, sob pena de responsabilidade.</w:t>
       </w:r>
     </w:p>
     <w:p>
@@ -11121,30 +11356,10 @@
       <w:r>
         <w:rPr>
           <w:rFonts w:cs="Arial"/>
-          <w:lang w:eastAsia="pt-BR"/>
-        </w:rPr>
-        <w:t>13</w:t>
-      </w:r>
-      <w:r>
-        <w:rPr>
-          <w:rFonts w:cs="Arial"/>
-          <w:lang w:eastAsia="pt-BR"/>
-        </w:rPr>
-        <w:t xml:space="preserve"> de </w:t>
-      </w:r>
-      <w:r>
-        <w:rPr>
-          <w:rFonts w:cs="Arial"/>
-          <w:lang w:eastAsia="pt-BR"/>
-        </w:rPr>
-        <w:t>setembro</w:t>
-      </w:r>
-      <w:r>
-        <w:rPr>
-          <w:rFonts w:cs="Arial"/>
-          <w:lang w:eastAsia="pt-BR"/>
-        </w:rPr>
-        <w:t xml:space="preserve"> de 2024.</w:t>
+          <w:color w:val="FF0000"/>
+          <w:lang w:eastAsia="pt-BR"/>
+        </w:rPr>
+        <w:t>19 de junho de 2024.</w:t>
       </w:r>
     </w:p>
     <w:p>
@@ -11178,6 +11393,7 @@
         </w:rPr>
         <w:br/>
       </w:r>
+      <w:proofErr w:type="spellStart"/>
       <w:r>
         <w:rPr>
           <w:rFonts w:cs="Arial"/>
@@ -11186,6 +11402,7 @@
         </w:rPr>
         <w:t>xxxxxxxxxxxxxxx</w:t>
       </w:r>
+      <w:proofErr w:type="spellEnd"/>
       <w:r>
         <w:rPr>
           <w:rFonts w:cs="Arial"/>
@@ -11282,6 +11499,7 @@
         </w:rPr>
         <w:br/>
       </w:r>
+      <w:proofErr w:type="spellStart"/>
       <w:r>
         <w:rPr>
           <w:rFonts w:cs="Arial"/>
@@ -11290,6 +11508,7 @@
         </w:rPr>
         <w:t>xxxxxxxxxxxxxxx</w:t>
       </w:r>
+      <w:proofErr w:type="spellEnd"/>
       <w:r>
         <w:rPr>
           <w:rFonts w:cs="Arial"/>
@@ -11398,6 +11617,7 @@
         </w:rPr>
         <w:br/>
       </w:r>
+      <w:proofErr w:type="spellStart"/>
       <w:r>
         <w:rPr>
           <w:rFonts w:cs="Arial"/>
@@ -11406,6 +11626,7 @@
         </w:rPr>
         <w:t>xxxxxxxxxxxxxxx</w:t>
       </w:r>
+      <w:proofErr w:type="spellEnd"/>
       <w:r>
         <w:rPr>
           <w:rFonts w:cs="Arial"/>
@@ -16230,11 +16451,13 @@
     <w:rsid w:val="00060013"/>
     <w:rsid w:val="000C69E9"/>
     <w:rsid w:val="001E7255"/>
+    <w:rsid w:val="0029504E"/>
     <w:rsid w:val="00421AA2"/>
     <w:rsid w:val="0047003B"/>
     <w:rsid w:val="004C4A57"/>
     <w:rsid w:val="00557C12"/>
     <w:rsid w:val="005C3AC4"/>
+    <w:rsid w:val="00643FBC"/>
     <w:rsid w:val="0067295E"/>
     <w:rsid w:val="006C41D5"/>
     <w:rsid w:val="00764521"/>

--- a/app-uteis/paginas/static/paginas/documentos/Termo-de-Referencia.docx
+++ b/app-uteis/paginas/static/paginas/documentos/Termo-de-Referencia.docx
@@ -1932,32 +1932,64 @@
           <w:szCs w:val="24"/>
           <w:lang w:eastAsia="pt-BR"/>
         </w:rPr>
-        <w:t xml:space="preserve">se enquadra como sendo de bem de luxo, conforme Decreto nº </w:t>
-      </w:r>
-      <w:r>
-        <w:rPr>
-          <w:rFonts w:eastAsia="Times New Roman" w:cs="Arial"/>
-          <w:szCs w:val="24"/>
-          <w:lang w:eastAsia="pt-BR"/>
-        </w:rPr>
-        <w:t>0051</w:t>
-      </w:r>
-      <w:r>
-        <w:rPr>
-          <w:rFonts w:eastAsia="Times New Roman" w:cs="Arial"/>
-          <w:szCs w:val="24"/>
-          <w:lang w:eastAsia="pt-BR"/>
-        </w:rPr>
-        <w:t>, de 202</w:t>
-      </w:r>
-      <w:r>
-        <w:rPr>
-          <w:rFonts w:eastAsia="Times New Roman" w:cs="Arial"/>
-          <w:szCs w:val="24"/>
-          <w:lang w:eastAsia="pt-BR"/>
-        </w:rPr>
-        <w:t>4</w:t>
-      </w:r>
+        <w:t xml:space="preserve">se enquadra como sendo de bem de luxo, conforme </w:t>
+      </w:r>
+      <w:hyperlink r:id="rId9" w:history="1">
+        <w:r>
+          <w:rPr>
+            <w:rStyle w:val="Hyperlink"/>
+            <w:rFonts w:eastAsia="Times New Roman" w:cs="Arial"/>
+            <w:szCs w:val="24"/>
+            <w:lang w:eastAsia="pt-BR"/>
+          </w:rPr>
+          <w:t xml:space="preserve">Decreto nº </w:t>
+        </w:r>
+        <w:r>
+          <w:rPr>
+            <w:rStyle w:val="Hyperlink"/>
+            <w:rFonts w:eastAsia="Times New Roman" w:cs="Arial"/>
+            <w:szCs w:val="24"/>
+            <w:lang w:eastAsia="pt-BR"/>
+          </w:rPr>
+          <w:t>0051</w:t>
+        </w:r>
+        <w:r>
+          <w:rPr>
+            <w:rStyle w:val="Hyperlink"/>
+            <w:rFonts w:eastAsia="Times New Roman" w:cs="Arial"/>
+            <w:szCs w:val="24"/>
+            <w:lang w:eastAsia="pt-BR"/>
+          </w:rPr>
+          <w:t>, d</w:t>
+        </w:r>
+        <w:r>
+          <w:rPr>
+            <w:rStyle w:val="Hyperlink"/>
+            <w:rFonts w:eastAsia="Times New Roman" w:cs="Arial"/>
+            <w:szCs w:val="24"/>
+            <w:lang w:eastAsia="pt-BR"/>
+          </w:rPr>
+          <w:t>e</w:t>
+        </w:r>
+        <w:r>
+          <w:rPr>
+            <w:rStyle w:val="Hyperlink"/>
+            <w:rFonts w:eastAsia="Times New Roman" w:cs="Arial"/>
+            <w:szCs w:val="24"/>
+            <w:lang w:eastAsia="pt-BR"/>
+          </w:rPr>
+          <w:t xml:space="preserve"> 202</w:t>
+        </w:r>
+        <w:r>
+          <w:rPr>
+            <w:rStyle w:val="Hyperlink"/>
+            <w:rFonts w:eastAsia="Times New Roman" w:cs="Arial"/>
+            <w:szCs w:val="24"/>
+            <w:lang w:eastAsia="pt-BR"/>
+          </w:rPr>
+          <w:t>4</w:t>
+        </w:r>
+      </w:hyperlink>
       <w:r>
         <w:rPr>
           <w:rFonts w:eastAsia="Times New Roman" w:cs="Arial"/>
@@ -1998,7 +2030,35 @@
           <w:szCs w:val="24"/>
           <w:lang w:eastAsia="pt-BR"/>
         </w:rPr>
-        <w:t>meses, contados da data indicada no instrumento contratual, na forma do artigo 105, da Lei n° 14.133/2021.</w:t>
+        <w:t xml:space="preserve">meses, contados da data indicada no instrumento contratual, na forma do </w:t>
+      </w:r>
+      <w:hyperlink r:id="rId10" w:anchor="art105" w:history="1">
+        <w:r>
+          <w:rPr>
+            <w:rStyle w:val="Hyperlink"/>
+            <w:rFonts w:eastAsia="Times New Roman" w:cs="Arial"/>
+            <w:szCs w:val="24"/>
+            <w:lang w:eastAsia="pt-BR"/>
+          </w:rPr>
+          <w:t xml:space="preserve">artigo 105, da Lei n° </w:t>
+        </w:r>
+        <w:r>
+          <w:rPr>
+            <w:rStyle w:val="Hyperlink"/>
+            <w:rFonts w:eastAsia="Times New Roman" w:cs="Arial"/>
+            <w:szCs w:val="24"/>
+            <w:lang w:eastAsia="pt-BR"/>
+          </w:rPr>
+          <w:t>14.133/2021</w:t>
+        </w:r>
+      </w:hyperlink>
+      <w:r>
+        <w:rPr>
+          <w:rFonts w:eastAsia="Times New Roman" w:cs="Arial"/>
+          <w:szCs w:val="24"/>
+          <w:lang w:eastAsia="pt-BR"/>
+        </w:rPr>
+        <w:t>.</w:t>
       </w:r>
     </w:p>
     <w:p>
@@ -2112,7 +2172,26 @@
           <w:szCs w:val="24"/>
           <w:lang w:eastAsia="pt-BR"/>
         </w:rPr>
-        <w:t>/EPP – Empresa de Pequeno Porte (Art. 48, Lei complementar 123/2006): Aplicável em lotes em que os valores médios ultrapassem R$ 80.000,00.</w:t>
+        <w:t>/EPP – Empresa de Pequeno Porte (</w:t>
+      </w:r>
+      <w:hyperlink r:id="rId11" w:anchor="art48" w:history="1">
+        <w:r>
+          <w:rPr>
+            <w:rStyle w:val="Hyperlink"/>
+            <w:rFonts w:eastAsia="Times New Roman" w:cs="Arial"/>
+            <w:szCs w:val="24"/>
+            <w:lang w:eastAsia="pt-BR"/>
+          </w:rPr>
+          <w:t>Art. 48, Lei complementar 123/2006</w:t>
+        </w:r>
+      </w:hyperlink>
+      <w:r>
+        <w:rPr>
+          <w:rFonts w:eastAsia="Times New Roman" w:cs="Arial"/>
+          <w:szCs w:val="24"/>
+          <w:lang w:eastAsia="pt-BR"/>
+        </w:rPr>
+        <w:t>): Aplicável em lotes em que os valores médios ultrapassem R$ 80.000,00.</w:t>
       </w:r>
     </w:p>
     <w:p>
@@ -2132,13 +2211,27 @@
           <w:rFonts w:cs="Arial"/>
         </w:rPr>
       </w:pPr>
-      <w:hyperlink r:id="rId9" w:anchor="art6xxiii" w:history="1">
+      <w:hyperlink r:id="rId12" w:anchor="art6xxiii" w:history="1">
         <w:r>
           <w:rPr>
             <w:rStyle w:val="nfaseIntensa"/>
             <w:rFonts w:cs="Arial"/>
           </w:rPr>
-          <w:t>(Art. 6°, inciso XXIII, alínea ‘b’, da Lei n° 14.133/2021)</w:t>
+          <w:t>(Art. 6°, inciso XXIII, alínea ‘b’, da Lei n° 14.133/</w:t>
+        </w:r>
+        <w:r>
+          <w:rPr>
+            <w:rStyle w:val="nfaseIntensa"/>
+            <w:rFonts w:cs="Arial"/>
+          </w:rPr>
+          <w:t>2</w:t>
+        </w:r>
+        <w:r>
+          <w:rPr>
+            <w:rStyle w:val="nfaseIntensa"/>
+            <w:rFonts w:cs="Arial"/>
+          </w:rPr>
+          <w:t>021)</w:t>
         </w:r>
       </w:hyperlink>
     </w:p>
@@ -2185,7 +2278,7 @@
           <w:rFonts w:cs="Arial"/>
         </w:rPr>
       </w:pPr>
-      <w:hyperlink r:id="rId10" w:anchor="art6xxiii" w:history="1">
+      <w:hyperlink r:id="rId13" w:anchor="art6xxiii" w:history="1">
         <w:r>
           <w:rPr>
             <w:rStyle w:val="nfaseIntensa"/>
@@ -2327,23 +2420,35 @@
         </w:rPr>
         <w:t xml:space="preserve">Não haverá exigência da garantia da contratação dos </w:t>
       </w:r>
-      <w:proofErr w:type="spellStart"/>
+      <w:hyperlink r:id="rId14" w:anchor="art96" w:history="1">
+        <w:proofErr w:type="spellStart"/>
+        <w:r>
+          <w:rPr>
+            <w:rStyle w:val="Hyperlink"/>
+            <w:rFonts w:ascii="Arial" w:eastAsia="Times New Roman" w:hAnsi="Arial" w:cs="Arial"/>
+            <w:szCs w:val="24"/>
+            <w:lang w:eastAsia="pt-BR"/>
+          </w:rPr>
+          <w:t>arts</w:t>
+        </w:r>
+        <w:proofErr w:type="spellEnd"/>
+        <w:r>
+          <w:rPr>
+            <w:rStyle w:val="Hyperlink"/>
+            <w:rFonts w:ascii="Arial" w:eastAsia="Times New Roman" w:hAnsi="Arial" w:cs="Arial"/>
+            <w:szCs w:val="24"/>
+            <w:lang w:eastAsia="pt-BR"/>
+          </w:rPr>
+          <w:t>. 96 e seguintes da Lei nº 14.133/21</w:t>
+        </w:r>
+      </w:hyperlink>
       <w:r>
         <w:rPr>
           <w:rFonts w:ascii="Arial" w:eastAsia="Times New Roman" w:hAnsi="Arial" w:cs="Arial"/>
           <w:szCs w:val="24"/>
           <w:lang w:eastAsia="pt-BR"/>
         </w:rPr>
-        <w:t>arts</w:t>
-      </w:r>
-      <w:proofErr w:type="spellEnd"/>
-      <w:r>
-        <w:rPr>
-          <w:rFonts w:ascii="Arial" w:eastAsia="Times New Roman" w:hAnsi="Arial" w:cs="Arial"/>
-          <w:szCs w:val="24"/>
-          <w:lang w:eastAsia="pt-BR"/>
-        </w:rPr>
-        <w:t>. 96 e seguintes da Lei nº 14.133/21.</w:t>
+        <w:t>.</w:t>
       </w:r>
     </w:p>
     <w:p>
@@ -2363,7 +2468,7 @@
           <w:rStyle w:val="nfaseIntensa"/>
         </w:rPr>
       </w:pPr>
-      <w:hyperlink r:id="rId11" w:anchor="art6xxiii" w:history="1">
+      <w:hyperlink r:id="rId15" w:anchor="art6xxiii" w:history="1">
         <w:r>
           <w:rPr>
             <w:rStyle w:val="nfaseIntensa"/>
@@ -2378,7 +2483,7 @@
         </w:rPr>
         <w:t xml:space="preserve">, </w:t>
       </w:r>
-      <w:hyperlink r:id="rId12" w:anchor="art40" w:history="1">
+      <w:hyperlink r:id="rId16" w:anchor="art40" w:history="1">
         <w:r>
           <w:rPr>
             <w:rStyle w:val="nfaseIntensa"/>
@@ -3499,7 +3604,7 @@
           <w:rFonts w:cs="Arial"/>
         </w:rPr>
       </w:pPr>
-      <w:hyperlink r:id="rId13" w:anchor="art6xxiii" w:history="1">
+      <w:hyperlink r:id="rId17" w:anchor="art6xxiii" w:history="1">
         <w:r>
           <w:rPr>
             <w:rStyle w:val="nfaseIntensa"/>
@@ -4492,7 +4597,7 @@
           <w:rFonts w:cs="Arial"/>
         </w:rPr>
       </w:pPr>
-      <w:hyperlink r:id="rId14" w:anchor="art6xxiii" w:history="1">
+      <w:hyperlink r:id="rId18" w:anchor="art6xxiii" w:history="1">
         <w:r>
           <w:rPr>
             <w:rStyle w:val="nfaseIntensa"/>
@@ -4740,7 +4845,7 @@
         </w:rPr>
         <w:t xml:space="preserve">O prazo de que trata o subitem anterior será reduzido à metade, mantendo-se a possibilidade de prorrogação, no caso de contratações decorrentes de despesas cujos valores não ultrapassem o limite de que trata o inciso II, do </w:t>
       </w:r>
-      <w:hyperlink r:id="rId15" w:anchor="art75" w:history="1">
+      <w:hyperlink r:id="rId19" w:anchor="art75" w:history="1">
         <w:r>
           <w:rPr>
             <w:rStyle w:val="Hyperlink"/>
@@ -4806,7 +4911,7 @@
         </w:rPr>
         <w:t>A nota fiscal ou instrumento de cobrança equivalente deverá ser obrigatoriamente acompanhado da comprovação da regularidade fiscal, mediante consulta aos sítios eletrônicos oficiais ou à documentação mencionada no</w:t>
       </w:r>
-      <w:hyperlink r:id="rId16" w:anchor="art68" w:history="1">
+      <w:hyperlink r:id="rId20" w:anchor="art68" w:history="1">
         <w:r>
           <w:rPr>
             <w:rStyle w:val="Hyperlink"/>
@@ -5395,7 +5500,7 @@
         </w:rPr>
         <w:t xml:space="preserve">Contratada regularmente optante pelo Simples Nacional, nos termos da </w:t>
       </w:r>
-      <w:hyperlink r:id="rId17" w:history="1">
+      <w:hyperlink r:id="rId21" w:history="1">
         <w:r>
           <w:rPr>
             <w:rStyle w:val="nfaseIntensa"/>
@@ -5611,7 +5716,7 @@
           <w:rFonts w:cs="Arial"/>
         </w:rPr>
       </w:pPr>
-      <w:hyperlink r:id="rId18" w:anchor="art6xxiii" w:history="1">
+      <w:hyperlink r:id="rId22" w:anchor="art6xxiii" w:history="1">
         <w:r>
           <w:rPr>
             <w:rStyle w:val="nfaseIntensa"/>
@@ -5798,7 +5903,7 @@
         </w:rPr>
         <w:t xml:space="preserve">Para Sociedade Cooperativa: Ata de fundação e Estatuto social em vigor, com a ata da assembleia que o aprovou, devidamente arquivado na Junta Comercial ou inscrito no Registro Civil das Pessoas Jurídicas da respectiva sede, bem como o registro de que trata o </w:t>
       </w:r>
-      <w:hyperlink r:id="rId19" w:anchor="art107" w:history="1">
+      <w:hyperlink r:id="rId23" w:anchor="art107" w:history="1">
         <w:r>
           <w:rPr>
             <w:rStyle w:val="Hyperlink"/>
@@ -6507,21 +6612,7 @@
         <w:rPr>
           <w:rFonts w:cs="Arial"/>
         </w:rPr>
-        <w:t xml:space="preserve"> </w:t>
-      </w:r>
-      <w:proofErr w:type="gramStart"/>
-      <w:r>
-        <w:rPr>
-          <w:rFonts w:cs="Arial"/>
-        </w:rPr>
-        <w:t>As sociedades constituídas há</w:t>
-      </w:r>
-      <w:proofErr w:type="gramEnd"/>
-      <w:r>
-        <w:rPr>
-          <w:rFonts w:cs="Arial"/>
-        </w:rPr>
-        <w:t xml:space="preserve"> menos de 12 (doze) meses, no exercício social em curso, deverão apresentar o Balanço de Abertura.</w:t>
+        <w:t xml:space="preserve"> As sociedades constituídas há menos de 12 (doze) meses, no exercício social em curso, deverão apresentar o Balanço de Abertura.</w:t>
       </w:r>
     </w:p>
     <w:p>
@@ -6561,7 +6652,6 @@
           <w:rFonts w:cs="Arial"/>
         </w:rPr>
       </w:pPr>
-      <w:proofErr w:type="gramStart"/>
       <w:r>
         <w:rPr>
           <w:rFonts w:cs="Arial"/>
@@ -6582,14 +6672,7 @@
         <w:rPr>
           <w:rFonts w:cs="Arial"/>
         </w:rPr>
-        <w:t xml:space="preserve">  As</w:t>
-      </w:r>
-      <w:proofErr w:type="gramEnd"/>
-      <w:r>
-        <w:rPr>
-          <w:rFonts w:cs="Arial"/>
-        </w:rPr>
-        <w:t xml:space="preserve"> empresas optantes do SISTEMA PÚBLICO DE ESCRITURAÇÃO DIGITAL-SPEED, submetida ao IND DNRC 107/08, deverão apresentar:</w:t>
+        <w:t xml:space="preserve">  As empresas optantes do SISTEMA PÚBLICO DE ESCRITURAÇÃO DIGITAL-SPEED, submetida ao IND DNRC 107/08, deverão apresentar:</w:t>
       </w:r>
     </w:p>
     <w:p>
@@ -7187,7 +7270,7 @@
         </w:rPr>
         <w:t xml:space="preserve"> Para comprovação de enquadramento de empresa ME ou EPP, beneficiárias da </w:t>
       </w:r>
-      <w:hyperlink r:id="rId20" w:history="1">
+      <w:hyperlink r:id="rId24" w:history="1">
         <w:r>
           <w:rPr>
             <w:rStyle w:val="Hyperlink"/>
@@ -7335,7 +7418,6 @@
           <w:lang w:eastAsia="pt-BR"/>
         </w:rPr>
       </w:pPr>
-      <w:proofErr w:type="gramStart"/>
       <w:r>
         <w:rPr>
           <w:rFonts w:eastAsia="Times New Roman" w:cs="Arial"/>
@@ -7344,10 +7426,13 @@
           <w:szCs w:val="24"/>
           <w:lang w:eastAsia="pt-BR"/>
         </w:rPr>
-        <w:t>( )</w:t>
-      </w:r>
-      <w:proofErr w:type="gramEnd"/>
-      <w:r>
+        <w:t>( ) Declara, sob as penas do artigo 299, do Código Penal, que se enquadra na situação de microempresa (ME), empresa de pequeno porte (EPP), microempreendedor individual (MEI) ou cooperativa, nos termos da Lei Complementar nº 123/06, alterada pela Lei Complementar nº 147/14, bem assim que inexistem fatos supervenientes que conduzam ao seu desenquadramento desta situação.</w:t>
+      </w:r>
+    </w:p>
+    <w:p>
+      <w:pPr>
+        <w:spacing w:before="100" w:beforeAutospacing="1" w:after="100" w:afterAutospacing="1" w:line="240" w:lineRule="auto"/>
+        <w:ind w:left="708"/>
         <w:rPr>
           <w:rFonts w:eastAsia="Times New Roman" w:cs="Arial"/>
           <w:i/>
@@ -7355,7 +7440,16 @@
           <w:szCs w:val="24"/>
           <w:lang w:eastAsia="pt-BR"/>
         </w:rPr>
-        <w:t xml:space="preserve"> Declara, sob as penas do artigo 299, do Código Penal, que se enquadra na situação de microempresa (ME), empresa de pequeno porte (EPP), microempreendedor individual (MEI) ou cooperativa, nos termos da Lei Complementar nº 123/06, alterada pela Lei Complementar nº 147/14, bem assim que inexistem fatos supervenientes que conduzam ao seu desenquadramento desta situação.</w:t>
+      </w:pPr>
+      <w:r>
+        <w:rPr>
+          <w:rFonts w:eastAsia="Times New Roman" w:cs="Arial"/>
+          <w:i/>
+          <w:iCs/>
+          <w:szCs w:val="24"/>
+          <w:lang w:eastAsia="pt-BR"/>
+        </w:rPr>
+        <w:t>*Marcar este item caso se enquadre na situação de microempresa, empresa de pequeno porte ou cooperativa.</w:t>
       </w:r>
     </w:p>
     <w:p>
@@ -7378,7 +7472,7 @@
           <w:szCs w:val="24"/>
           <w:lang w:eastAsia="pt-BR"/>
         </w:rPr>
-        <w:t>*Marcar este item caso se enquadre na situação de microempresa, empresa de pequeno porte ou cooperativa.</w:t>
+        <w:t>Declaramos, para os devidos fins, que até a presente data inexistem fatos supervenientes impeditivos para habilitação no presente Pregão Eletrônico, estando ciente da obrigatoriedade de declarar ocorrências posteriores;</w:t>
       </w:r>
     </w:p>
     <w:p>
@@ -7401,7 +7495,7 @@
           <w:szCs w:val="24"/>
           <w:lang w:eastAsia="pt-BR"/>
         </w:rPr>
-        <w:t>Declaramos, para os devidos fins, que até a presente data inexistem fatos supervenientes impeditivos para habilitação no presente Pregão Eletrônico, estando ciente da obrigatoriedade de declarar ocorrências posteriores;</w:t>
+        <w:t>Declaramos, para os devidos fins, que a empresa não foi declarada inidônea por nenhum órgão público de qualquer esfera de governo, estando apta a contratar com o poder público;</w:t>
       </w:r>
     </w:p>
     <w:p>
@@ -7424,7 +7518,7 @@
           <w:szCs w:val="24"/>
           <w:lang w:eastAsia="pt-BR"/>
         </w:rPr>
-        <w:t>Declaramos, para os devidos fins, que a empresa não foi declarada inidônea por nenhum órgão público de qualquer esfera de governo, estando apta a contratar com o poder público;</w:t>
+        <w:t>Declaramos estar cientes e concordamos com as condições contidas no Edital e seus anexos;</w:t>
       </w:r>
     </w:p>
     <w:p>
@@ -7447,7 +7541,7 @@
           <w:szCs w:val="24"/>
           <w:lang w:eastAsia="pt-BR"/>
         </w:rPr>
-        <w:t>Declaramos estar cientes e concordamos com as condições contidas no Edital e seus anexos;</w:t>
+        <w:t>Assumimos a responsabilidade pelas transações que forem efetuadas no sistema, assumindo como firmes e verdadeiras;</w:t>
       </w:r>
     </w:p>
     <w:p>
@@ -7470,7 +7564,7 @@
           <w:szCs w:val="24"/>
           <w:lang w:eastAsia="pt-BR"/>
         </w:rPr>
-        <w:t>Assumimos a responsabilidade pelas transações que forem efetuadas no sistema, assumindo como firmes e verdadeiras;</w:t>
+        <w:t>Declaramos que cumprimos as exigências de reserva de cargos para pessoa com deficiência e para reabilitado da Previdência Social, de que trata o art. 93, da Lei nº 8.213/91;</w:t>
       </w:r>
     </w:p>
     <w:p>
@@ -7493,7 +7587,7 @@
           <w:szCs w:val="24"/>
           <w:lang w:eastAsia="pt-BR"/>
         </w:rPr>
-        <w:t>Declaramos que cumprimos as exigências de reserva de cargos para pessoa com deficiência e para reabilitado da Previdência Social, de que trata o art. 93, da Lei nº 8.213/91;</w:t>
+        <w:t>Declaramos, para os fins do disposto no inciso XXXIII, do art. 7º, da Constituição Federal, que não empregamos menores de 18 (dezoito) anos em trabalho noturno, perigoso ou insalubre e nem menores de 16 (dezesseis) anos, em qualquer trabalho, salvo na condição de aprendiz, a partir dos 14 (quatorze) anos de idade, em cumprimento ao que determina o inciso VI, do art. 68, da Lei 14.133/2021;</w:t>
       </w:r>
     </w:p>
     <w:p>
@@ -7516,7 +7610,62 @@
           <w:szCs w:val="24"/>
           <w:lang w:eastAsia="pt-BR"/>
         </w:rPr>
-        <w:t>Declaramos, para os fins do disposto no inciso XXXIII, do art. 7º, da Constituição Federal, que não empregamos menores de 18 (dezoito) anos em trabalho noturno, perigoso ou insalubre e nem menores de 16 (dezesseis) anos, em qualquer trabalho, salvo na condição de aprendiz, a partir dos 14 (quatorze) anos de idade, em cumprimento ao que determina o inciso VI, do art. 68, da Lei 14.133/2021;</w:t>
+        <w:t xml:space="preserve">Declaramos, para os devidos fins de direito, na qualidade de Proponente dos Processos Licitatórios/de Contratação Direta,    instaurados    por    este    Município,    que    o    (a)    responsável     legal    da    empresa     é    o    (a) Sr.(a)      .............................................................,      portador(a)      da       Cédula      de       Identidade      RG       sob nº ..............................................…, </w:t>
+      </w:r>
+      <w:proofErr w:type="spellStart"/>
+      <w:r>
+        <w:rPr>
+          <w:rFonts w:eastAsia="Times New Roman" w:cs="Arial"/>
+          <w:i/>
+          <w:iCs/>
+          <w:szCs w:val="24"/>
+          <w:lang w:eastAsia="pt-BR"/>
+        </w:rPr>
+        <w:t>incrito</w:t>
+      </w:r>
+      <w:proofErr w:type="spellEnd"/>
+      <w:r>
+        <w:rPr>
+          <w:rFonts w:eastAsia="Times New Roman" w:cs="Arial"/>
+          <w:i/>
+          <w:iCs/>
+          <w:szCs w:val="24"/>
+          <w:lang w:eastAsia="pt-BR"/>
+        </w:rPr>
+        <w:t xml:space="preserve"> (a) no CPF sob nº ........................................................, cuja função/cargo é</w:t>
+      </w:r>
+      <w:r>
+        <w:rPr>
+          <w:rFonts w:eastAsia="Times New Roman" w:cs="Arial"/>
+          <w:i/>
+          <w:iCs/>
+          <w:szCs w:val="24"/>
+          <w:lang w:eastAsia="pt-BR"/>
+        </w:rPr>
+        <w:tab/>
+        <w:t>(sócio administrador/procurador/diretor/</w:t>
+      </w:r>
+      <w:proofErr w:type="spellStart"/>
+      <w:r>
+        <w:rPr>
+          <w:rFonts w:eastAsia="Times New Roman" w:cs="Arial"/>
+          <w:i/>
+          <w:iCs/>
+          <w:szCs w:val="24"/>
+          <w:lang w:eastAsia="pt-BR"/>
+        </w:rPr>
+        <w:t>etc</w:t>
+      </w:r>
+      <w:proofErr w:type="spellEnd"/>
+      <w:r>
+        <w:rPr>
+          <w:rFonts w:eastAsia="Times New Roman" w:cs="Arial"/>
+          <w:i/>
+          <w:iCs/>
+          <w:szCs w:val="24"/>
+          <w:lang w:eastAsia="pt-BR"/>
+        </w:rPr>
+        <w:t>), responsável pela assinatura do contrato;</w:t>
       </w:r>
     </w:p>
     <w:p>
@@ -7539,10 +7688,13 @@
           <w:szCs w:val="24"/>
           <w:lang w:eastAsia="pt-BR"/>
         </w:rPr>
-        <w:t xml:space="preserve">Declaramos, para os devidos fins de direito, na qualidade de Proponente dos Processos Licitatórios/de Contratação Direta,    instaurados    por    este    Município,    que    o    (a)    responsável     legal    da    empresa     é    o    (a) Sr.(a)      .............................................................,      portador(a)      da       Cédula      de       Identidade      RG       sob nº ..............................................…, </w:t>
-      </w:r>
-      <w:proofErr w:type="spellStart"/>
-      <w:r>
+        <w:t>Declaramos que não possui, em nossa cadeia produtiva, empregados executando trabalho degradante ou forçado, observado o disposto nos incisos III e IV do art. 1° e no inciso III, do art. 5° da Constituição Federal.</w:t>
+      </w:r>
+    </w:p>
+    <w:p>
+      <w:pPr>
+        <w:spacing w:before="100" w:beforeAutospacing="1" w:after="100" w:afterAutospacing="1" w:line="240" w:lineRule="auto"/>
+        <w:ind w:left="708"/>
         <w:rPr>
           <w:rFonts w:eastAsia="Times New Roman" w:cs="Arial"/>
           <w:i/>
@@ -7550,9 +7702,7 @@
           <w:szCs w:val="24"/>
           <w:lang w:eastAsia="pt-BR"/>
         </w:rPr>
-        <w:t>incrito</w:t>
-      </w:r>
-      <w:proofErr w:type="spellEnd"/>
+      </w:pPr>
       <w:r>
         <w:rPr>
           <w:rFonts w:eastAsia="Times New Roman" w:cs="Arial"/>
@@ -7561,9 +7711,13 @@
           <w:szCs w:val="24"/>
           <w:lang w:eastAsia="pt-BR"/>
         </w:rPr>
-        <w:t xml:space="preserve"> (a) no CPF sob nº ........................................................, cuja função/cargo é</w:t>
-      </w:r>
-      <w:r>
+        <w:t>Declaramos, para os devidos fins, que em caso de qualquer comunicação futura referente e este processo licitatório, bem como em caso de eventual contratação, concordamos que o Contrato seja encaminhado para o seguinte endereço:</w:t>
+      </w:r>
+    </w:p>
+    <w:p>
+      <w:pPr>
+        <w:spacing w:before="100" w:beforeAutospacing="1" w:after="100" w:afterAutospacing="1" w:line="240" w:lineRule="auto"/>
+        <w:ind w:left="708"/>
         <w:rPr>
           <w:rFonts w:eastAsia="Times New Roman" w:cs="Arial"/>
           <w:i/>
@@ -7571,10 +7725,7 @@
           <w:szCs w:val="24"/>
           <w:lang w:eastAsia="pt-BR"/>
         </w:rPr>
-        <w:tab/>
-        <w:t>(sócio administrador/procurador/diretor/</w:t>
-      </w:r>
-      <w:proofErr w:type="spellStart"/>
+      </w:pPr>
       <w:r>
         <w:rPr>
           <w:rFonts w:eastAsia="Times New Roman" w:cs="Arial"/>
@@ -7583,10 +7734,13 @@
           <w:szCs w:val="24"/>
           <w:lang w:eastAsia="pt-BR"/>
         </w:rPr>
-        <w:t>etc</w:t>
-      </w:r>
-      <w:proofErr w:type="spellEnd"/>
-      <w:r>
+        <w:t>E-mail:</w:t>
+      </w:r>
+    </w:p>
+    <w:p>
+      <w:pPr>
+        <w:spacing w:before="100" w:beforeAutospacing="1" w:after="100" w:afterAutospacing="1" w:line="240" w:lineRule="auto"/>
+        <w:ind w:left="708"/>
         <w:rPr>
           <w:rFonts w:eastAsia="Times New Roman" w:cs="Arial"/>
           <w:i/>
@@ -7594,7 +7748,16 @@
           <w:szCs w:val="24"/>
           <w:lang w:eastAsia="pt-BR"/>
         </w:rPr>
-        <w:t>), responsável pela assinatura do contrato;</w:t>
+      </w:pPr>
+      <w:r>
+        <w:rPr>
+          <w:rFonts w:eastAsia="Times New Roman" w:cs="Arial"/>
+          <w:i/>
+          <w:iCs/>
+          <w:szCs w:val="24"/>
+          <w:lang w:eastAsia="pt-BR"/>
+        </w:rPr>
+        <w:t>Telefone: ( )</w:t>
       </w:r>
     </w:p>
     <w:p>
@@ -7617,7 +7780,7 @@
           <w:szCs w:val="24"/>
           <w:lang w:eastAsia="pt-BR"/>
         </w:rPr>
-        <w:t>Declaramos que não possui, em nossa cadeia produtiva, empregados executando trabalho degradante ou forçado, observado o disposto nos incisos III e IV do art. 1° e no inciso III, do art. 5° da Constituição Federal.</w:t>
+        <w:t>Caso altere o citado e-mail ou telefone, comprometemo-nos a protocolizar pedido de alteração junto ao Sistema de Protocolo deste Município, sob pena de sermos considerados como intimados pelos meios anteriormente fornecidos.</w:t>
       </w:r>
     </w:p>
     <w:p>
@@ -7640,133 +7803,7 @@
           <w:szCs w:val="24"/>
           <w:lang w:eastAsia="pt-BR"/>
         </w:rPr>
-        <w:t>Declaramos, para os devidos fins, que em caso de qualquer comunicação futura referente e este processo licitatório, bem como em caso de eventual contratação, concordamos que o Contrato seja encaminhado para o seguinte endereço:</w:t>
-      </w:r>
-    </w:p>
-    <w:p>
-      <w:pPr>
-        <w:spacing w:before="100" w:beforeAutospacing="1" w:after="100" w:afterAutospacing="1" w:line="240" w:lineRule="auto"/>
-        <w:ind w:left="708"/>
-        <w:rPr>
-          <w:rFonts w:eastAsia="Times New Roman" w:cs="Arial"/>
-          <w:i/>
-          <w:iCs/>
-          <w:szCs w:val="24"/>
-          <w:lang w:eastAsia="pt-BR"/>
-        </w:rPr>
-      </w:pPr>
-      <w:r>
-        <w:rPr>
-          <w:rFonts w:eastAsia="Times New Roman" w:cs="Arial"/>
-          <w:i/>
-          <w:iCs/>
-          <w:szCs w:val="24"/>
-          <w:lang w:eastAsia="pt-BR"/>
-        </w:rPr>
-        <w:t>E-mail:</w:t>
-      </w:r>
-    </w:p>
-    <w:p>
-      <w:pPr>
-        <w:spacing w:before="100" w:beforeAutospacing="1" w:after="100" w:afterAutospacing="1" w:line="240" w:lineRule="auto"/>
-        <w:ind w:left="708"/>
-        <w:rPr>
-          <w:rFonts w:eastAsia="Times New Roman" w:cs="Arial"/>
-          <w:i/>
-          <w:iCs/>
-          <w:szCs w:val="24"/>
-          <w:lang w:eastAsia="pt-BR"/>
-        </w:rPr>
-      </w:pPr>
-      <w:r>
-        <w:rPr>
-          <w:rFonts w:eastAsia="Times New Roman" w:cs="Arial"/>
-          <w:i/>
-          <w:iCs/>
-          <w:szCs w:val="24"/>
-          <w:lang w:eastAsia="pt-BR"/>
-        </w:rPr>
-        <w:t xml:space="preserve">Telefone: </w:t>
-      </w:r>
-      <w:proofErr w:type="gramStart"/>
-      <w:r>
-        <w:rPr>
-          <w:rFonts w:eastAsia="Times New Roman" w:cs="Arial"/>
-          <w:i/>
-          <w:iCs/>
-          <w:szCs w:val="24"/>
-          <w:lang w:eastAsia="pt-BR"/>
-        </w:rPr>
-        <w:t>( )</w:t>
-      </w:r>
-      <w:proofErr w:type="gramEnd"/>
-    </w:p>
-    <w:p>
-      <w:pPr>
-        <w:spacing w:before="100" w:beforeAutospacing="1" w:after="100" w:afterAutospacing="1" w:line="240" w:lineRule="auto"/>
-        <w:ind w:left="708"/>
-        <w:rPr>
-          <w:rFonts w:eastAsia="Times New Roman" w:cs="Arial"/>
-          <w:i/>
-          <w:iCs/>
-          <w:szCs w:val="24"/>
-          <w:lang w:eastAsia="pt-BR"/>
-        </w:rPr>
-      </w:pPr>
-      <w:r>
-        <w:rPr>
-          <w:rFonts w:eastAsia="Times New Roman" w:cs="Arial"/>
-          <w:i/>
-          <w:iCs/>
-          <w:szCs w:val="24"/>
-          <w:lang w:eastAsia="pt-BR"/>
-        </w:rPr>
-        <w:t>Caso altere o citado e-mail ou telefone, comprometemo-nos a protocolizar pedido de alteração junto ao Sistema de Protocolo deste Município, sob pena de sermos considerados como intimados pelos meios anteriormente fornecidos.</w:t>
-      </w:r>
-    </w:p>
-    <w:p>
-      <w:pPr>
-        <w:spacing w:before="100" w:beforeAutospacing="1" w:after="100" w:afterAutospacing="1" w:line="240" w:lineRule="auto"/>
-        <w:ind w:left="708"/>
-        <w:rPr>
-          <w:rFonts w:eastAsia="Times New Roman" w:cs="Arial"/>
-          <w:i/>
-          <w:iCs/>
-          <w:szCs w:val="24"/>
-          <w:lang w:eastAsia="pt-BR"/>
-        </w:rPr>
-      </w:pPr>
-      <w:r>
-        <w:rPr>
-          <w:rFonts w:eastAsia="Times New Roman" w:cs="Arial"/>
-          <w:i/>
-          <w:iCs/>
-          <w:szCs w:val="24"/>
-          <w:lang w:eastAsia="pt-BR"/>
-        </w:rPr>
-        <w:t>Nomeamos e constituímos o</w:t>
-      </w:r>
-      <w:proofErr w:type="gramStart"/>
-      <w:r>
-        <w:rPr>
-          <w:rFonts w:eastAsia="Times New Roman" w:cs="Arial"/>
-          <w:i/>
-          <w:iCs/>
-          <w:szCs w:val="24"/>
-          <w:lang w:eastAsia="pt-BR"/>
-        </w:rPr>
-        <w:t xml:space="preserve">   (</w:t>
-      </w:r>
-      <w:proofErr w:type="gramEnd"/>
-      <w:r>
-        <w:rPr>
-          <w:rFonts w:eastAsia="Times New Roman" w:cs="Arial"/>
-          <w:i/>
-          <w:iCs/>
-          <w:szCs w:val="24"/>
-          <w:lang w:eastAsia="pt-BR"/>
-        </w:rPr>
-        <w:t>a)   senhor   (a).........................................,   portador   (a)   do   CPF/MF   sob n.º</w:t>
+        <w:t>Nomeamos e constituímos o   (a)   senhor   (a).........................................,   portador   (a)   do   CPF/MF   sob n.º</w:t>
       </w:r>
       <w:r>
         <w:rPr>
@@ -8724,21 +8761,7 @@
         <w:rPr>
           <w:rFonts w:ascii="Arial" w:hAnsi="Arial" w:cs="Arial"/>
         </w:rPr>
-        <w:t xml:space="preserve">quando a licitante manifestar intenção de recurso e não </w:t>
-      </w:r>
-      <w:proofErr w:type="gramStart"/>
-      <w:r>
-        <w:rPr>
-          <w:rFonts w:ascii="Arial" w:hAnsi="Arial" w:cs="Arial"/>
-        </w:rPr>
-        <w:t>impetrá-lo</w:t>
-      </w:r>
-      <w:proofErr w:type="gramEnd"/>
-      <w:r>
-        <w:rPr>
-          <w:rFonts w:ascii="Arial" w:hAnsi="Arial" w:cs="Arial"/>
-        </w:rPr>
-        <w:t>;</w:t>
+        <w:t>quando a licitante manifestar intenção de recurso e não impetrá-lo;</w:t>
       </w:r>
     </w:p>
     <w:p>
@@ -9047,21 +9070,7 @@
         <w:rPr>
           <w:rFonts w:ascii="Arial" w:hAnsi="Arial" w:cs="Arial"/>
         </w:rPr>
-        <w:t xml:space="preserve"> por atraso injustificado na execução do objeto da licitação ou inexecução </w:t>
-      </w:r>
-      <w:proofErr w:type="gramStart"/>
-      <w:r>
-        <w:rPr>
-          <w:rFonts w:ascii="Arial" w:hAnsi="Arial" w:cs="Arial"/>
-        </w:rPr>
-        <w:t>do mesmo</w:t>
-      </w:r>
-      <w:proofErr w:type="gramEnd"/>
-      <w:r>
-        <w:rPr>
-          <w:rFonts w:ascii="Arial" w:hAnsi="Arial" w:cs="Arial"/>
-        </w:rPr>
-        <w:t>, sendo esta parcial ou total, e será aplicada nos seguintes percentuais:</w:t>
+        <w:t xml:space="preserve"> por atraso injustificado na execução do objeto da licitação ou inexecução do mesmo, sendo esta parcial ou total, e será aplicada nos seguintes percentuais:</w:t>
       </w:r>
     </w:p>
     <w:p>
@@ -9354,7 +9363,6 @@
           <w:color w:val="auto"/>
         </w:rPr>
       </w:pPr>
-      <w:proofErr w:type="gramStart"/>
       <w:r>
         <w:rPr>
           <w:rFonts w:ascii="Arial" w:hAnsi="Arial" w:cs="Arial"/>
@@ -9376,15 +9384,7 @@
           <w:rFonts w:ascii="Arial" w:hAnsi="Arial" w:cs="Arial"/>
           <w:color w:val="auto"/>
         </w:rPr>
-        <w:t xml:space="preserve"> A</w:t>
-      </w:r>
-      <w:proofErr w:type="gramEnd"/>
-      <w:r>
-        <w:rPr>
-          <w:rFonts w:ascii="Arial" w:hAnsi="Arial" w:cs="Arial"/>
-          <w:color w:val="auto"/>
-        </w:rPr>
-        <w:t xml:space="preserve"> multa será formalizada por simples apostilamento, na forma do artigo 136, caput, da Lei nº 14.133/2021</w:t>
+        <w:t xml:space="preserve"> A multa será formalizada por simples apostilamento, na forma do artigo 136, caput, da Lei nº 14.133/2021</w:t>
       </w:r>
       <w:r>
         <w:rPr>
@@ -10170,7 +10170,6 @@
           <w:color w:val="auto"/>
         </w:rPr>
       </w:pPr>
-      <w:proofErr w:type="gramStart"/>
       <w:r>
         <w:rPr>
           <w:rFonts w:ascii="Arial" w:hAnsi="Arial" w:cs="Arial"/>
@@ -10192,15 +10191,7 @@
           <w:rFonts w:ascii="Arial" w:hAnsi="Arial" w:cs="Arial"/>
           <w:color w:val="auto"/>
         </w:rPr>
-        <w:t xml:space="preserve">  O</w:t>
-      </w:r>
-      <w:proofErr w:type="gramEnd"/>
-      <w:r>
-        <w:rPr>
-          <w:rFonts w:ascii="Arial" w:hAnsi="Arial" w:cs="Arial"/>
-          <w:color w:val="auto"/>
-        </w:rPr>
-        <w:t xml:space="preserve"> Ordenador de Despesas do Município, da licitação, entendida desde a recusa em retirar a nota de empenho</w:t>
+        <w:t xml:space="preserve">  O Ordenador de Despesas do Município, da licitação, entendida desde a recusa em retirar a nota de empenho</w:t>
       </w:r>
       <w:r>
         <w:rPr>
@@ -11648,10 +11639,10 @@
       </w:pPr>
     </w:p>
     <w:sectPr>
-      <w:headerReference w:type="even" r:id="rId21"/>
-      <w:headerReference w:type="default" r:id="rId22"/>
-      <w:footerReference w:type="default" r:id="rId23"/>
-      <w:headerReference w:type="first" r:id="rId24"/>
+      <w:headerReference w:type="even" r:id="rId25"/>
+      <w:headerReference w:type="default" r:id="rId26"/>
+      <w:footerReference w:type="default" r:id="rId27"/>
+      <w:headerReference w:type="first" r:id="rId28"/>
       <w:type w:val="continuous"/>
       <w:pgSz w:w="11906" w:h="16838"/>
       <w:pgMar w:top="2126" w:right="1134" w:bottom="1418" w:left="1701" w:header="425" w:footer="397" w:gutter="0"/>
@@ -16466,10 +16457,12 @@
     <w:rsid w:val="00937305"/>
     <w:rsid w:val="009D629D"/>
     <w:rsid w:val="00AC27D0"/>
+    <w:rsid w:val="00AC4247"/>
     <w:rsid w:val="00BA0D8D"/>
     <w:rsid w:val="00C362CC"/>
     <w:rsid w:val="00D4578F"/>
     <w:rsid w:val="00DB7DB4"/>
+    <w:rsid w:val="00DC2236"/>
     <w:rsid w:val="00DC4468"/>
     <w:rsid w:val="00DD6539"/>
     <w:rsid w:val="00DD778D"/>

--- a/app-uteis/paginas/static/paginas/documentos/Termo-de-Referencia.docx
+++ b/app-uteis/paginas/static/paginas/documentos/Termo-de-Referencia.docx
@@ -1,6 +1,6 @@
 
 <file path=word/document.xml><?xml version="1.0" encoding="utf-8"?>
-<w:document xmlns:wpc="http://schemas.microsoft.com/office/word/2010/wordprocessingCanvas" xmlns:cx="http://schemas.microsoft.com/office/drawing/2014/chartex" xmlns:cx1="http://schemas.microsoft.com/office/drawing/2015/9/8/chartex" xmlns:cx2="http://schemas.microsoft.com/office/drawing/2015/10/21/chartex" xmlns:cx3="http://schemas.microsoft.com/office/drawing/2016/5/9/chartex" xmlns:cx4="http://schemas.microsoft.com/office/drawing/2016/5/10/chartex" xmlns:cx5="http://schemas.microsoft.com/office/drawing/2016/5/11/chartex" xmlns:cx6="http://schemas.microsoft.com/office/drawing/2016/5/12/chartex" xmlns:cx7="http://schemas.microsoft.com/office/drawing/2016/5/13/chartex" xmlns:cx8="http://schemas.microsoft.com/office/drawing/2016/5/14/chartex" xmlns:mc="http://schemas.openxmlformats.org/markup-compatibility/2006" xmlns:aink="http://schemas.microsoft.com/office/drawing/2016/ink" xmlns:am3d="http://schemas.microsoft.com/office/drawing/2017/model3d" xmlns:o="urn:schemas-microsoft-com:office:office" xmlns:oel="http://schemas.microsoft.com/office/2019/extlst" xmlns:r="http://schemas.openxmlformats.org/officeDocument/2006/relationships" xmlns:m="http://schemas.openxmlformats.org/officeDocument/2006/math" xmlns:v="urn:schemas-microsoft-com:vml" xmlns:wp14="http://schemas.microsoft.com/office/word/2010/wordprocessingDrawing" xmlns:wp="http://schemas.openxmlformats.org/drawingml/2006/wordprocessingDrawing" xmlns:w10="urn:schemas-microsoft-com:office:word" xmlns:w="http://schemas.openxmlformats.org/wordprocessingml/2006/main" xmlns:w14="http://schemas.microsoft.com/office/word/2010/wordml" xmlns:w15="http://schemas.microsoft.com/office/word/2012/wordml" xmlns:w16cex="http://schemas.microsoft.com/office/word/2018/wordml/cex" xmlns:w16cid="http://schemas.microsoft.com/office/word/2016/wordml/cid" xmlns:w16="http://schemas.microsoft.com/office/word/2018/wordml" xmlns:w16du="http://schemas.microsoft.com/office/word/2023/wordml/word16du" xmlns:w16sdtdh="http://schemas.microsoft.com/office/word/2020/wordml/sdtdatahash" xmlns:w16se="http://schemas.microsoft.com/office/word/2015/wordml/symex" xmlns:wpg="http://schemas.microsoft.com/office/word/2010/wordprocessingGroup" xmlns:wpi="http://schemas.microsoft.com/office/word/2010/wordprocessingInk" xmlns:wne="http://schemas.microsoft.com/office/word/2006/wordml" xmlns:wps="http://schemas.microsoft.com/office/word/2010/wordprocessingShape" mc:Ignorable="w14 w15 w16se w16cid w16 w16cex w16sdtdh w16du wp14">
+<w:document xmlns:wpc="http://schemas.microsoft.com/office/word/2010/wordprocessingCanvas" xmlns:cx="http://schemas.microsoft.com/office/drawing/2014/chartex" xmlns:cx1="http://schemas.microsoft.com/office/drawing/2015/9/8/chartex" xmlns:cx2="http://schemas.microsoft.com/office/drawing/2015/10/21/chartex" xmlns:cx3="http://schemas.microsoft.com/office/drawing/2016/5/9/chartex" xmlns:cx4="http://schemas.microsoft.com/office/drawing/2016/5/10/chartex" xmlns:cx5="http://schemas.microsoft.com/office/drawing/2016/5/11/chartex" xmlns:cx6="http://schemas.microsoft.com/office/drawing/2016/5/12/chartex" xmlns:cx7="http://schemas.microsoft.com/office/drawing/2016/5/13/chartex" xmlns:cx8="http://schemas.microsoft.com/office/drawing/2016/5/14/chartex" xmlns:mc="http://schemas.openxmlformats.org/markup-compatibility/2006" xmlns:aink="http://schemas.microsoft.com/office/drawing/2016/ink" xmlns:am3d="http://schemas.microsoft.com/office/drawing/2017/model3d" xmlns:o="urn:schemas-microsoft-com:office:office" xmlns:oel="http://schemas.microsoft.com/office/2019/extlst" xmlns:r="http://schemas.openxmlformats.org/officeDocument/2006/relationships" xmlns:m="http://schemas.openxmlformats.org/officeDocument/2006/math" xmlns:v="urn:schemas-microsoft-com:vml" xmlns:wp14="http://schemas.microsoft.com/office/word/2010/wordprocessingDrawing" xmlns:wp="http://schemas.openxmlformats.org/drawingml/2006/wordprocessingDrawing" xmlns:w10="urn:schemas-microsoft-com:office:word" xmlns:w="http://schemas.openxmlformats.org/wordprocessingml/2006/main" xmlns:w14="http://schemas.microsoft.com/office/word/2010/wordml" xmlns:w15="http://schemas.microsoft.com/office/word/2012/wordml" xmlns:w16cex="http://schemas.microsoft.com/office/word/2018/wordml/cex" xmlns:w16cid="http://schemas.microsoft.com/office/word/2016/wordml/cid" xmlns:w16="http://schemas.microsoft.com/office/word/2018/wordml" xmlns:w16du="http://schemas.microsoft.com/office/word/2023/wordml/word16du" xmlns:w16sdtdh="http://schemas.microsoft.com/office/word/2020/wordml/sdtdatahash" xmlns:w16sdtfl="http://schemas.microsoft.com/office/word/2024/wordml/sdtformatlock" xmlns:w16se="http://schemas.microsoft.com/office/word/2015/wordml/symex" xmlns:wpg="http://schemas.microsoft.com/office/word/2010/wordprocessingGroup" xmlns:wpi="http://schemas.microsoft.com/office/word/2010/wordprocessingInk" xmlns:wne="http://schemas.microsoft.com/office/word/2006/wordml" xmlns:wps="http://schemas.microsoft.com/office/word/2010/wordprocessingShape" mc:Ignorable="w14 w15 w16se w16cid w16 w16cex w16sdtdh w16sdtfl w16du wp14">
   <w:body>
     <w:p>
       <w:pPr>
@@ -1960,25 +1960,7 @@
             <w:szCs w:val="24"/>
             <w:lang w:eastAsia="pt-BR"/>
           </w:rPr>
-          <w:t>, d</w:t>
-        </w:r>
-        <w:r>
-          <w:rPr>
-            <w:rStyle w:val="Hyperlink"/>
-            <w:rFonts w:eastAsia="Times New Roman" w:cs="Arial"/>
-            <w:szCs w:val="24"/>
-            <w:lang w:eastAsia="pt-BR"/>
-          </w:rPr>
-          <w:t>e</w:t>
-        </w:r>
-        <w:r>
-          <w:rPr>
-            <w:rStyle w:val="Hyperlink"/>
-            <w:rFonts w:eastAsia="Times New Roman" w:cs="Arial"/>
-            <w:szCs w:val="24"/>
-            <w:lang w:eastAsia="pt-BR"/>
-          </w:rPr>
-          <w:t xml:space="preserve"> 202</w:t>
+          <w:t>, de 202</w:t>
         </w:r>
         <w:r>
           <w:rPr>
@@ -2217,21 +2199,7 @@
             <w:rStyle w:val="nfaseIntensa"/>
             <w:rFonts w:cs="Arial"/>
           </w:rPr>
-          <w:t>(Art. 6°, inciso XXIII, alínea ‘b’, da Lei n° 14.133/</w:t>
-        </w:r>
-        <w:r>
-          <w:rPr>
-            <w:rStyle w:val="nfaseIntensa"/>
-            <w:rFonts w:cs="Arial"/>
-          </w:rPr>
-          <w:t>2</w:t>
-        </w:r>
-        <w:r>
-          <w:rPr>
-            <w:rStyle w:val="nfaseIntensa"/>
-            <w:rFonts w:cs="Arial"/>
-          </w:rPr>
-          <w:t>021)</w:t>
+          <w:t>(Art. 6°, inciso XXIII, alínea ‘b’, da Lei n° 14.133/2021)</w:t>
         </w:r>
       </w:hyperlink>
     </w:p>
@@ -11319,324 +11287,8 @@
           <w:rFonts w:cs="Arial"/>
           <w:lang w:eastAsia="pt-BR"/>
         </w:rPr>
-        <w:t xml:space="preserve">para constar como anexo ao edital. </w:t>
-      </w:r>
-    </w:p>
-    <w:p>
-      <w:pPr>
-        <w:jc w:val="right"/>
-        <w:rPr>
-          <w:rFonts w:cs="Arial"/>
-          <w:lang w:eastAsia="pt-BR"/>
-        </w:rPr>
-      </w:pPr>
-      <w:r>
-        <w:rPr>
-          <w:rFonts w:cs="Arial"/>
-          <w:lang w:eastAsia="pt-BR"/>
-        </w:rPr>
-        <w:t>Centenário do Sul</w:t>
-      </w:r>
-      <w:r>
-        <w:rPr>
-          <w:rFonts w:cs="Arial"/>
-          <w:lang w:eastAsia="pt-BR"/>
-        </w:rPr>
-        <w:t xml:space="preserve">, </w:t>
-      </w:r>
-      <w:r>
-        <w:rPr>
-          <w:rFonts w:cs="Arial"/>
-          <w:color w:val="FF0000"/>
-          <w:lang w:eastAsia="pt-BR"/>
-        </w:rPr>
-        <w:t>19 de junho de 2024.</w:t>
-      </w:r>
-    </w:p>
-    <w:p>
-      <w:pPr>
-        <w:jc w:val="right"/>
-        <w:rPr>
-          <w:rFonts w:cs="Arial"/>
-          <w:lang w:eastAsia="pt-BR"/>
-        </w:rPr>
-      </w:pPr>
-    </w:p>
-    <w:p>
-      <w:pPr>
-        <w:jc w:val="center"/>
-        <w:rPr>
-          <w:rFonts w:cs="Arial"/>
-          <w:lang w:eastAsia="pt-BR"/>
-        </w:rPr>
-      </w:pPr>
-      <w:r>
-        <w:rPr>
-          <w:rFonts w:cs="Arial"/>
-          <w:lang w:eastAsia="pt-BR"/>
-        </w:rPr>
-        <w:t>___________________________</w:t>
-      </w:r>
-      <w:r>
-        <w:rPr>
-          <w:rFonts w:cs="Arial"/>
-          <w:lang w:eastAsia="pt-BR"/>
-        </w:rPr>
-        <w:br/>
-      </w:r>
-      <w:proofErr w:type="spellStart"/>
-      <w:r>
-        <w:rPr>
-          <w:rFonts w:cs="Arial"/>
-          <w:color w:val="FF0000"/>
-          <w:lang w:eastAsia="pt-BR"/>
-        </w:rPr>
-        <w:t>xxxxxxxxxxxxxxx</w:t>
-      </w:r>
-      <w:proofErr w:type="spellEnd"/>
-      <w:r>
-        <w:rPr>
-          <w:rFonts w:cs="Arial"/>
-          <w:lang w:eastAsia="pt-BR"/>
-        </w:rPr>
-        <w:br/>
-      </w:r>
-      <w:r>
-        <w:rPr>
-          <w:rFonts w:cs="Arial"/>
-          <w:sz w:val="20"/>
-          <w:szCs w:val="20"/>
-          <w:lang w:eastAsia="pt-BR"/>
-        </w:rPr>
-        <w:t>Elaboração do Termo de Referência</w:t>
-      </w:r>
-    </w:p>
-    <w:p>
-      <w:pPr>
-        <w:ind w:firstLine="708"/>
-        <w:rPr>
-          <w:rFonts w:cs="Arial"/>
-          <w:lang w:eastAsia="pt-BR"/>
-        </w:rPr>
-      </w:pPr>
-      <w:r>
-        <w:rPr>
-          <w:rFonts w:cs="Arial"/>
-          <w:lang w:eastAsia="pt-BR"/>
-        </w:rPr>
-        <w:t>De acordo com o Termo de Referência:</w:t>
-      </w:r>
-    </w:p>
-    <w:p>
-      <w:pPr>
-        <w:jc w:val="right"/>
-        <w:rPr>
-          <w:rFonts w:cs="Arial"/>
-          <w:color w:val="FF0000"/>
-          <w:lang w:eastAsia="pt-BR"/>
-        </w:rPr>
-      </w:pPr>
-      <w:r>
-        <w:rPr>
-          <w:rFonts w:cs="Arial"/>
-          <w:lang w:eastAsia="pt-BR"/>
-        </w:rPr>
-        <w:t xml:space="preserve">Centenário do Sul, </w:t>
-      </w:r>
-      <w:r>
-        <w:rPr>
-          <w:rFonts w:cs="Arial"/>
-          <w:color w:val="FF0000"/>
-          <w:lang w:eastAsia="pt-BR"/>
-        </w:rPr>
-        <w:t>19 de junho de 2024.</w:t>
-      </w:r>
-    </w:p>
-    <w:p>
-      <w:pPr>
-        <w:rPr>
-          <w:rFonts w:cs="Arial"/>
-          <w:lang w:eastAsia="pt-BR"/>
-        </w:rPr>
-      </w:pPr>
-    </w:p>
-    <w:p>
-      <w:pPr>
-        <w:rPr>
-          <w:rFonts w:cs="Arial"/>
-          <w:lang w:eastAsia="pt-BR"/>
-        </w:rPr>
-      </w:pPr>
-    </w:p>
-    <w:p>
-      <w:pPr>
-        <w:jc w:val="center"/>
-        <w:rPr>
-          <w:rFonts w:cs="Arial"/>
-          <w:lang w:eastAsia="pt-BR"/>
-        </w:rPr>
-      </w:pPr>
-      <w:r>
-        <w:rPr>
-          <w:rFonts w:cs="Arial"/>
-          <w:lang w:eastAsia="pt-BR"/>
-        </w:rPr>
-        <w:t>___________________________</w:t>
-      </w:r>
-      <w:r>
-        <w:rPr>
-          <w:rFonts w:cs="Arial"/>
-          <w:lang w:eastAsia="pt-BR"/>
-        </w:rPr>
-        <w:br/>
-      </w:r>
-      <w:proofErr w:type="spellStart"/>
-      <w:r>
-        <w:rPr>
-          <w:rFonts w:cs="Arial"/>
-          <w:color w:val="FF0000"/>
-          <w:lang w:eastAsia="pt-BR"/>
-        </w:rPr>
-        <w:t>xxxxxxxxxxxxxxx</w:t>
-      </w:r>
-      <w:proofErr w:type="spellEnd"/>
-      <w:r>
-        <w:rPr>
-          <w:rFonts w:cs="Arial"/>
-          <w:lang w:eastAsia="pt-BR"/>
-        </w:rPr>
-        <w:br/>
-      </w:r>
-      <w:r>
-        <w:rPr>
-          <w:rFonts w:cs="Arial"/>
-          <w:sz w:val="20"/>
-          <w:szCs w:val="20"/>
-          <w:lang w:eastAsia="pt-BR"/>
-        </w:rPr>
-        <w:t xml:space="preserve">Secretário de </w:t>
-      </w:r>
-      <w:r>
-        <w:rPr>
-          <w:rFonts w:cs="Arial"/>
-          <w:color w:val="FF0000"/>
-          <w:sz w:val="20"/>
-          <w:szCs w:val="20"/>
-          <w:lang w:eastAsia="pt-BR"/>
-        </w:rPr>
-        <w:t>XXXXXXXX</w:t>
-      </w:r>
-    </w:p>
-    <w:p>
-      <w:pPr>
-        <w:ind w:firstLine="708"/>
-        <w:rPr>
-          <w:rFonts w:cs="Arial"/>
-          <w:lang w:eastAsia="pt-BR"/>
-        </w:rPr>
-      </w:pPr>
-      <w:r>
-        <w:rPr>
-          <w:rFonts w:cs="Arial"/>
-          <w:lang w:eastAsia="pt-BR"/>
-        </w:rPr>
-        <w:t>Declaro que sou responsável pela elaboração das planilhas orçamentárias.</w:t>
-      </w:r>
-    </w:p>
-    <w:p>
-      <w:pPr>
-        <w:jc w:val="right"/>
-        <w:rPr>
-          <w:rFonts w:cs="Arial"/>
-          <w:lang w:eastAsia="pt-BR"/>
-        </w:rPr>
-      </w:pPr>
-      <w:r>
-        <w:rPr>
-          <w:rFonts w:cs="Arial"/>
-          <w:lang w:eastAsia="pt-BR"/>
-        </w:rPr>
-        <w:t xml:space="preserve">Centenário do Sul, </w:t>
-      </w:r>
-      <w:r>
-        <w:rPr>
-          <w:rFonts w:cs="Arial"/>
-          <w:color w:val="FF0000"/>
-          <w:lang w:eastAsia="pt-BR"/>
-        </w:rPr>
-        <w:t>19 de junho de 2024.</w:t>
-      </w:r>
-    </w:p>
-    <w:p>
-      <w:pPr>
-        <w:rPr>
-          <w:rFonts w:cs="Arial"/>
-          <w:lang w:eastAsia="pt-BR"/>
-        </w:rPr>
-      </w:pPr>
-    </w:p>
-    <w:p>
-      <w:pPr>
-        <w:rPr>
-          <w:rFonts w:cs="Arial"/>
-          <w:lang w:eastAsia="pt-BR"/>
-        </w:rPr>
-      </w:pPr>
-    </w:p>
-    <w:p>
-      <w:pPr>
-        <w:jc w:val="center"/>
-        <w:rPr>
-          <w:rFonts w:cs="Arial"/>
-          <w:color w:val="000000" w:themeColor="text1"/>
-          <w:sz w:val="20"/>
-          <w:szCs w:val="20"/>
-          <w:lang w:eastAsia="pt-BR"/>
-        </w:rPr>
-      </w:pPr>
-      <w:r>
-        <w:rPr>
-          <w:rFonts w:cs="Arial"/>
-          <w:lang w:eastAsia="pt-BR"/>
-        </w:rPr>
-        <w:t>____________________________</w:t>
-      </w:r>
-      <w:r>
-        <w:rPr>
-          <w:rFonts w:cs="Arial"/>
-          <w:lang w:eastAsia="pt-BR"/>
-        </w:rPr>
-        <w:br/>
-      </w:r>
-      <w:proofErr w:type="spellStart"/>
-      <w:r>
-        <w:rPr>
-          <w:rFonts w:cs="Arial"/>
-          <w:color w:val="FF0000"/>
-          <w:lang w:eastAsia="pt-BR"/>
-        </w:rPr>
-        <w:t>xxxxxxxxxxxxxxx</w:t>
-      </w:r>
-      <w:proofErr w:type="spellEnd"/>
-      <w:r>
-        <w:rPr>
-          <w:rFonts w:cs="Arial"/>
-          <w:color w:val="000000" w:themeColor="text1"/>
-          <w:sz w:val="20"/>
-          <w:szCs w:val="20"/>
-          <w:lang w:eastAsia="pt-BR"/>
-        </w:rPr>
-        <w:br/>
-        <w:t>Ordenador de Despesa</w:t>
-      </w:r>
-    </w:p>
-    <w:p>
-      <w:pPr>
-        <w:rPr>
-          <w:rFonts w:cs="Arial"/>
-          <w:lang w:eastAsia="pt-BR"/>
-        </w:rPr>
-      </w:pPr>
+        <w:t>para constar como anexo ao edital.</w:t>
+      </w:r>
     </w:p>
     <w:sectPr>
       <w:headerReference w:type="even" r:id="rId25"/>
@@ -11654,7 +11306,7 @@
 </file>
 
 <file path=word/endnotes.xml><?xml version="1.0" encoding="utf-8"?>
-<w:endnotes xmlns:wpc="http://schemas.microsoft.com/office/word/2010/wordprocessingCanvas" xmlns:cx="http://schemas.microsoft.com/office/drawing/2014/chartex" xmlns:cx1="http://schemas.microsoft.com/office/drawing/2015/9/8/chartex" xmlns:cx2="http://schemas.microsoft.com/office/drawing/2015/10/21/chartex" xmlns:cx3="http://schemas.microsoft.com/office/drawing/2016/5/9/chartex" xmlns:cx4="http://schemas.microsoft.com/office/drawing/2016/5/10/chartex" xmlns:cx5="http://schemas.microsoft.com/office/drawing/2016/5/11/chartex" xmlns:cx6="http://schemas.microsoft.com/office/drawing/2016/5/12/chartex" xmlns:cx7="http://schemas.microsoft.com/office/drawing/2016/5/13/chartex" xmlns:cx8="http://schemas.microsoft.com/office/drawing/2016/5/14/chartex" xmlns:mc="http://schemas.openxmlformats.org/markup-compatibility/2006" xmlns:aink="http://schemas.microsoft.com/office/drawing/2016/ink" xmlns:am3d="http://schemas.microsoft.com/office/drawing/2017/model3d" xmlns:o="urn:schemas-microsoft-com:office:office" xmlns:oel="http://schemas.microsoft.com/office/2019/extlst" xmlns:r="http://schemas.openxmlformats.org/officeDocument/2006/relationships" xmlns:m="http://schemas.openxmlformats.org/officeDocument/2006/math" xmlns:v="urn:schemas-microsoft-com:vml" xmlns:wp14="http://schemas.microsoft.com/office/word/2010/wordprocessingDrawing" xmlns:wp="http://schemas.openxmlformats.org/drawingml/2006/wordprocessingDrawing" xmlns:w10="urn:schemas-microsoft-com:office:word" xmlns:w="http://schemas.openxmlformats.org/wordprocessingml/2006/main" xmlns:w14="http://schemas.microsoft.com/office/word/2010/wordml" xmlns:w15="http://schemas.microsoft.com/office/word/2012/wordml" xmlns:w16cex="http://schemas.microsoft.com/office/word/2018/wordml/cex" xmlns:w16cid="http://schemas.microsoft.com/office/word/2016/wordml/cid" xmlns:w16="http://schemas.microsoft.com/office/word/2018/wordml" xmlns:w16du="http://schemas.microsoft.com/office/word/2023/wordml/word16du" xmlns:w16sdtdh="http://schemas.microsoft.com/office/word/2020/wordml/sdtdatahash" xmlns:w16se="http://schemas.microsoft.com/office/word/2015/wordml/symex" xmlns:wpg="http://schemas.microsoft.com/office/word/2010/wordprocessingGroup" xmlns:wpi="http://schemas.microsoft.com/office/word/2010/wordprocessingInk" xmlns:wne="http://schemas.microsoft.com/office/word/2006/wordml" xmlns:wps="http://schemas.microsoft.com/office/word/2010/wordprocessingShape" mc:Ignorable="w14 w15 w16se w16cid w16 w16cex w16sdtdh w16du wp14">
+<w:endnotes xmlns:wpc="http://schemas.microsoft.com/office/word/2010/wordprocessingCanvas" xmlns:cx="http://schemas.microsoft.com/office/drawing/2014/chartex" xmlns:cx1="http://schemas.microsoft.com/office/drawing/2015/9/8/chartex" xmlns:cx2="http://schemas.microsoft.com/office/drawing/2015/10/21/chartex" xmlns:cx3="http://schemas.microsoft.com/office/drawing/2016/5/9/chartex" xmlns:cx4="http://schemas.microsoft.com/office/drawing/2016/5/10/chartex" xmlns:cx5="http://schemas.microsoft.com/office/drawing/2016/5/11/chartex" xmlns:cx6="http://schemas.microsoft.com/office/drawing/2016/5/12/chartex" xmlns:cx7="http://schemas.microsoft.com/office/drawing/2016/5/13/chartex" xmlns:cx8="http://schemas.microsoft.com/office/drawing/2016/5/14/chartex" xmlns:mc="http://schemas.openxmlformats.org/markup-compatibility/2006" xmlns:aink="http://schemas.microsoft.com/office/drawing/2016/ink" xmlns:am3d="http://schemas.microsoft.com/office/drawing/2017/model3d" xmlns:o="urn:schemas-microsoft-com:office:office" xmlns:oel="http://schemas.microsoft.com/office/2019/extlst" xmlns:r="http://schemas.openxmlformats.org/officeDocument/2006/relationships" xmlns:m="http://schemas.openxmlformats.org/officeDocument/2006/math" xmlns:v="urn:schemas-microsoft-com:vml" xmlns:wp14="http://schemas.microsoft.com/office/word/2010/wordprocessingDrawing" xmlns:wp="http://schemas.openxmlformats.org/drawingml/2006/wordprocessingDrawing" xmlns:w10="urn:schemas-microsoft-com:office:word" xmlns:w="http://schemas.openxmlformats.org/wordprocessingml/2006/main" xmlns:w14="http://schemas.microsoft.com/office/word/2010/wordml" xmlns:w15="http://schemas.microsoft.com/office/word/2012/wordml" xmlns:w16cex="http://schemas.microsoft.com/office/word/2018/wordml/cex" xmlns:w16cid="http://schemas.microsoft.com/office/word/2016/wordml/cid" xmlns:w16="http://schemas.microsoft.com/office/word/2018/wordml" xmlns:w16du="http://schemas.microsoft.com/office/word/2023/wordml/word16du" xmlns:w16sdtdh="http://schemas.microsoft.com/office/word/2020/wordml/sdtdatahash" xmlns:w16sdtfl="http://schemas.microsoft.com/office/word/2024/wordml/sdtformatlock" xmlns:w16se="http://schemas.microsoft.com/office/word/2015/wordml/symex" xmlns:wpg="http://schemas.microsoft.com/office/word/2010/wordprocessingGroup" xmlns:wpi="http://schemas.microsoft.com/office/word/2010/wordprocessingInk" xmlns:wne="http://schemas.microsoft.com/office/word/2006/wordml" xmlns:wps="http://schemas.microsoft.com/office/word/2010/wordprocessingShape" mc:Ignorable="w14 w15 w16se w16cid w16 w16cex w16sdtdh w16sdtfl w16du wp14">
   <w:endnote w:type="separator" w:id="-1">
     <w:p>
       <w:pPr>
@@ -11679,7 +11331,7 @@
 </file>
 
 <file path=word/footer1.xml><?xml version="1.0" encoding="utf-8"?>
-<w:ftr xmlns:wpc="http://schemas.microsoft.com/office/word/2010/wordprocessingCanvas" xmlns:cx="http://schemas.microsoft.com/office/drawing/2014/chartex" xmlns:cx1="http://schemas.microsoft.com/office/drawing/2015/9/8/chartex" xmlns:cx2="http://schemas.microsoft.com/office/drawing/2015/10/21/chartex" xmlns:cx3="http://schemas.microsoft.com/office/drawing/2016/5/9/chartex" xmlns:cx4="http://schemas.microsoft.com/office/drawing/2016/5/10/chartex" xmlns:cx5="http://schemas.microsoft.com/office/drawing/2016/5/11/chartex" xmlns:cx6="http://schemas.microsoft.com/office/drawing/2016/5/12/chartex" xmlns:cx7="http://schemas.microsoft.com/office/drawing/2016/5/13/chartex" xmlns:cx8="http://schemas.microsoft.com/office/drawing/2016/5/14/chartex" xmlns:mc="http://schemas.openxmlformats.org/markup-compatibility/2006" xmlns:aink="http://schemas.microsoft.com/office/drawing/2016/ink" xmlns:am3d="http://schemas.microsoft.com/office/drawing/2017/model3d" xmlns:o="urn:schemas-microsoft-com:office:office" xmlns:oel="http://schemas.microsoft.com/office/2019/extlst" xmlns:r="http://schemas.openxmlformats.org/officeDocument/2006/relationships" xmlns:m="http://schemas.openxmlformats.org/officeDocument/2006/math" xmlns:v="urn:schemas-microsoft-com:vml" xmlns:wp14="http://schemas.microsoft.com/office/word/2010/wordprocessingDrawing" xmlns:wp="http://schemas.openxmlformats.org/drawingml/2006/wordprocessingDrawing" xmlns:w10="urn:schemas-microsoft-com:office:word" xmlns:w="http://schemas.openxmlformats.org/wordprocessingml/2006/main" xmlns:w14="http://schemas.microsoft.com/office/word/2010/wordml" xmlns:w15="http://schemas.microsoft.com/office/word/2012/wordml" xmlns:w16cex="http://schemas.microsoft.com/office/word/2018/wordml/cex" xmlns:w16cid="http://schemas.microsoft.com/office/word/2016/wordml/cid" xmlns:w16="http://schemas.microsoft.com/office/word/2018/wordml" xmlns:w16du="http://schemas.microsoft.com/office/word/2023/wordml/word16du" xmlns:w16sdtdh="http://schemas.microsoft.com/office/word/2020/wordml/sdtdatahash" xmlns:w16se="http://schemas.microsoft.com/office/word/2015/wordml/symex" xmlns:wpg="http://schemas.microsoft.com/office/word/2010/wordprocessingGroup" xmlns:wpi="http://schemas.microsoft.com/office/word/2010/wordprocessingInk" xmlns:wne="http://schemas.microsoft.com/office/word/2006/wordml" xmlns:wps="http://schemas.microsoft.com/office/word/2010/wordprocessingShape" mc:Ignorable="w14 w15 w16se w16cid w16 w16cex w16sdtdh w16du wp14">
+<w:ftr xmlns:wpc="http://schemas.microsoft.com/office/word/2010/wordprocessingCanvas" xmlns:cx="http://schemas.microsoft.com/office/drawing/2014/chartex" xmlns:cx1="http://schemas.microsoft.com/office/drawing/2015/9/8/chartex" xmlns:cx2="http://schemas.microsoft.com/office/drawing/2015/10/21/chartex" xmlns:cx3="http://schemas.microsoft.com/office/drawing/2016/5/9/chartex" xmlns:cx4="http://schemas.microsoft.com/office/drawing/2016/5/10/chartex" xmlns:cx5="http://schemas.microsoft.com/office/drawing/2016/5/11/chartex" xmlns:cx6="http://schemas.microsoft.com/office/drawing/2016/5/12/chartex" xmlns:cx7="http://schemas.microsoft.com/office/drawing/2016/5/13/chartex" xmlns:cx8="http://schemas.microsoft.com/office/drawing/2016/5/14/chartex" xmlns:mc="http://schemas.openxmlformats.org/markup-compatibility/2006" xmlns:aink="http://schemas.microsoft.com/office/drawing/2016/ink" xmlns:am3d="http://schemas.microsoft.com/office/drawing/2017/model3d" xmlns:o="urn:schemas-microsoft-com:office:office" xmlns:oel="http://schemas.microsoft.com/office/2019/extlst" xmlns:r="http://schemas.openxmlformats.org/officeDocument/2006/relationships" xmlns:m="http://schemas.openxmlformats.org/officeDocument/2006/math" xmlns:v="urn:schemas-microsoft-com:vml" xmlns:wp14="http://schemas.microsoft.com/office/word/2010/wordprocessingDrawing" xmlns:wp="http://schemas.openxmlformats.org/drawingml/2006/wordprocessingDrawing" xmlns:w10="urn:schemas-microsoft-com:office:word" xmlns:w="http://schemas.openxmlformats.org/wordprocessingml/2006/main" xmlns:w14="http://schemas.microsoft.com/office/word/2010/wordml" xmlns:w15="http://schemas.microsoft.com/office/word/2012/wordml" xmlns:w16cex="http://schemas.microsoft.com/office/word/2018/wordml/cex" xmlns:w16cid="http://schemas.microsoft.com/office/word/2016/wordml/cid" xmlns:w16="http://schemas.microsoft.com/office/word/2018/wordml" xmlns:w16du="http://schemas.microsoft.com/office/word/2023/wordml/word16du" xmlns:w16sdtdh="http://schemas.microsoft.com/office/word/2020/wordml/sdtdatahash" xmlns:w16sdtfl="http://schemas.microsoft.com/office/word/2024/wordml/sdtformatlock" xmlns:w16se="http://schemas.microsoft.com/office/word/2015/wordml/symex" xmlns:wpg="http://schemas.microsoft.com/office/word/2010/wordprocessingGroup" xmlns:wpi="http://schemas.microsoft.com/office/word/2010/wordprocessingInk" xmlns:wne="http://schemas.microsoft.com/office/word/2006/wordml" xmlns:wps="http://schemas.microsoft.com/office/word/2010/wordprocessingShape" mc:Ignorable="w14 w15 w16se w16cid w16 w16cex w16sdtdh w16sdtfl w16du wp14">
   <w:p>
     <w:pPr>
       <w:spacing w:line="240" w:lineRule="auto"/>
@@ -11833,7 +11485,7 @@
 </file>
 
 <file path=word/footnotes.xml><?xml version="1.0" encoding="utf-8"?>
-<w:footnotes xmlns:wpc="http://schemas.microsoft.com/office/word/2010/wordprocessingCanvas" xmlns:cx="http://schemas.microsoft.com/office/drawing/2014/chartex" xmlns:cx1="http://schemas.microsoft.com/office/drawing/2015/9/8/chartex" xmlns:cx2="http://schemas.microsoft.com/office/drawing/2015/10/21/chartex" xmlns:cx3="http://schemas.microsoft.com/office/drawing/2016/5/9/chartex" xmlns:cx4="http://schemas.microsoft.com/office/drawing/2016/5/10/chartex" xmlns:cx5="http://schemas.microsoft.com/office/drawing/2016/5/11/chartex" xmlns:cx6="http://schemas.microsoft.com/office/drawing/2016/5/12/chartex" xmlns:cx7="http://schemas.microsoft.com/office/drawing/2016/5/13/chartex" xmlns:cx8="http://schemas.microsoft.com/office/drawing/2016/5/14/chartex" xmlns:mc="http://schemas.openxmlformats.org/markup-compatibility/2006" xmlns:aink="http://schemas.microsoft.com/office/drawing/2016/ink" xmlns:am3d="http://schemas.microsoft.com/office/drawing/2017/model3d" xmlns:o="urn:schemas-microsoft-com:office:office" xmlns:oel="http://schemas.microsoft.com/office/2019/extlst" xmlns:r="http://schemas.openxmlformats.org/officeDocument/2006/relationships" xmlns:m="http://schemas.openxmlformats.org/officeDocument/2006/math" xmlns:v="urn:schemas-microsoft-com:vml" xmlns:wp14="http://schemas.microsoft.com/office/word/2010/wordprocessingDrawing" xmlns:wp="http://schemas.openxmlformats.org/drawingml/2006/wordprocessingDrawing" xmlns:w10="urn:schemas-microsoft-com:office:word" xmlns:w="http://schemas.openxmlformats.org/wordprocessingml/2006/main" xmlns:w14="http://schemas.microsoft.com/office/word/2010/wordml" xmlns:w15="http://schemas.microsoft.com/office/word/2012/wordml" xmlns:w16cex="http://schemas.microsoft.com/office/word/2018/wordml/cex" xmlns:w16cid="http://schemas.microsoft.com/office/word/2016/wordml/cid" xmlns:w16="http://schemas.microsoft.com/office/word/2018/wordml" xmlns:w16du="http://schemas.microsoft.com/office/word/2023/wordml/word16du" xmlns:w16sdtdh="http://schemas.microsoft.com/office/word/2020/wordml/sdtdatahash" xmlns:w16se="http://schemas.microsoft.com/office/word/2015/wordml/symex" xmlns:wpg="http://schemas.microsoft.com/office/word/2010/wordprocessingGroup" xmlns:wpi="http://schemas.microsoft.com/office/word/2010/wordprocessingInk" xmlns:wne="http://schemas.microsoft.com/office/word/2006/wordml" xmlns:wps="http://schemas.microsoft.com/office/word/2010/wordprocessingShape" mc:Ignorable="w14 w15 w16se w16cid w16 w16cex w16sdtdh w16du wp14">
+<w:footnotes xmlns:wpc="http://schemas.microsoft.com/office/word/2010/wordprocessingCanvas" xmlns:cx="http://schemas.microsoft.com/office/drawing/2014/chartex" xmlns:cx1="http://schemas.microsoft.com/office/drawing/2015/9/8/chartex" xmlns:cx2="http://schemas.microsoft.com/office/drawing/2015/10/21/chartex" xmlns:cx3="http://schemas.microsoft.com/office/drawing/2016/5/9/chartex" xmlns:cx4="http://schemas.microsoft.com/office/drawing/2016/5/10/chartex" xmlns:cx5="http://schemas.microsoft.com/office/drawing/2016/5/11/chartex" xmlns:cx6="http://schemas.microsoft.com/office/drawing/2016/5/12/chartex" xmlns:cx7="http://schemas.microsoft.com/office/drawing/2016/5/13/chartex" xmlns:cx8="http://schemas.microsoft.com/office/drawing/2016/5/14/chartex" xmlns:mc="http://schemas.openxmlformats.org/markup-compatibility/2006" xmlns:aink="http://schemas.microsoft.com/office/drawing/2016/ink" xmlns:am3d="http://schemas.microsoft.com/office/drawing/2017/model3d" xmlns:o="urn:schemas-microsoft-com:office:office" xmlns:oel="http://schemas.microsoft.com/office/2019/extlst" xmlns:r="http://schemas.openxmlformats.org/officeDocument/2006/relationships" xmlns:m="http://schemas.openxmlformats.org/officeDocument/2006/math" xmlns:v="urn:schemas-microsoft-com:vml" xmlns:wp14="http://schemas.microsoft.com/office/word/2010/wordprocessingDrawing" xmlns:wp="http://schemas.openxmlformats.org/drawingml/2006/wordprocessingDrawing" xmlns:w10="urn:schemas-microsoft-com:office:word" xmlns:w="http://schemas.openxmlformats.org/wordprocessingml/2006/main" xmlns:w14="http://schemas.microsoft.com/office/word/2010/wordml" xmlns:w15="http://schemas.microsoft.com/office/word/2012/wordml" xmlns:w16cex="http://schemas.microsoft.com/office/word/2018/wordml/cex" xmlns:w16cid="http://schemas.microsoft.com/office/word/2016/wordml/cid" xmlns:w16="http://schemas.microsoft.com/office/word/2018/wordml" xmlns:w16du="http://schemas.microsoft.com/office/word/2023/wordml/word16du" xmlns:w16sdtdh="http://schemas.microsoft.com/office/word/2020/wordml/sdtdatahash" xmlns:w16sdtfl="http://schemas.microsoft.com/office/word/2024/wordml/sdtformatlock" xmlns:w16se="http://schemas.microsoft.com/office/word/2015/wordml/symex" xmlns:wpg="http://schemas.microsoft.com/office/word/2010/wordprocessingGroup" xmlns:wpi="http://schemas.microsoft.com/office/word/2010/wordprocessingInk" xmlns:wne="http://schemas.microsoft.com/office/word/2006/wordml" xmlns:wps="http://schemas.microsoft.com/office/word/2010/wordprocessingShape" mc:Ignorable="w14 w15 w16se w16cid w16 w16cex w16sdtdh w16sdtfl w16du wp14">
   <w:footnote w:type="separator" w:id="-1">
     <w:p>
       <w:pPr>
@@ -11858,7 +11510,7 @@
 </file>
 
 <file path=word/header1.xml><?xml version="1.0" encoding="utf-8"?>
-<w:hdr xmlns:wpc="http://schemas.microsoft.com/office/word/2010/wordprocessingCanvas" xmlns:cx="http://schemas.microsoft.com/office/drawing/2014/chartex" xmlns:cx1="http://schemas.microsoft.com/office/drawing/2015/9/8/chartex" xmlns:cx2="http://schemas.microsoft.com/office/drawing/2015/10/21/chartex" xmlns:cx3="http://schemas.microsoft.com/office/drawing/2016/5/9/chartex" xmlns:cx4="http://schemas.microsoft.com/office/drawing/2016/5/10/chartex" xmlns:cx5="http://schemas.microsoft.com/office/drawing/2016/5/11/chartex" xmlns:cx6="http://schemas.microsoft.com/office/drawing/2016/5/12/chartex" xmlns:cx7="http://schemas.microsoft.com/office/drawing/2016/5/13/chartex" xmlns:cx8="http://schemas.microsoft.com/office/drawing/2016/5/14/chartex" xmlns:mc="http://schemas.openxmlformats.org/markup-compatibility/2006" xmlns:aink="http://schemas.microsoft.com/office/drawing/2016/ink" xmlns:am3d="http://schemas.microsoft.com/office/drawing/2017/model3d" xmlns:o="urn:schemas-microsoft-com:office:office" xmlns:oel="http://schemas.microsoft.com/office/2019/extlst" xmlns:r="http://schemas.openxmlformats.org/officeDocument/2006/relationships" xmlns:m="http://schemas.openxmlformats.org/officeDocument/2006/math" xmlns:v="urn:schemas-microsoft-com:vml" xmlns:wp14="http://schemas.microsoft.com/office/word/2010/wordprocessingDrawing" xmlns:wp="http://schemas.openxmlformats.org/drawingml/2006/wordprocessingDrawing" xmlns:w10="urn:schemas-microsoft-com:office:word" xmlns:w="http://schemas.openxmlformats.org/wordprocessingml/2006/main" xmlns:w14="http://schemas.microsoft.com/office/word/2010/wordml" xmlns:w15="http://schemas.microsoft.com/office/word/2012/wordml" xmlns:w16cex="http://schemas.microsoft.com/office/word/2018/wordml/cex" xmlns:w16cid="http://schemas.microsoft.com/office/word/2016/wordml/cid" xmlns:w16="http://schemas.microsoft.com/office/word/2018/wordml" xmlns:w16du="http://schemas.microsoft.com/office/word/2023/wordml/word16du" xmlns:w16sdtdh="http://schemas.microsoft.com/office/word/2020/wordml/sdtdatahash" xmlns:w16se="http://schemas.microsoft.com/office/word/2015/wordml/symex" xmlns:wpg="http://schemas.microsoft.com/office/word/2010/wordprocessingGroup" xmlns:wpi="http://schemas.microsoft.com/office/word/2010/wordprocessingInk" xmlns:wne="http://schemas.microsoft.com/office/word/2006/wordml" xmlns:wps="http://schemas.microsoft.com/office/word/2010/wordprocessingShape" mc:Ignorable="w14 w15 w16se w16cid w16 w16cex w16sdtdh w16du wp14">
+<w:hdr xmlns:wpc="http://schemas.microsoft.com/office/word/2010/wordprocessingCanvas" xmlns:cx="http://schemas.microsoft.com/office/drawing/2014/chartex" xmlns:cx1="http://schemas.microsoft.com/office/drawing/2015/9/8/chartex" xmlns:cx2="http://schemas.microsoft.com/office/drawing/2015/10/21/chartex" xmlns:cx3="http://schemas.microsoft.com/office/drawing/2016/5/9/chartex" xmlns:cx4="http://schemas.microsoft.com/office/drawing/2016/5/10/chartex" xmlns:cx5="http://schemas.microsoft.com/office/drawing/2016/5/11/chartex" xmlns:cx6="http://schemas.microsoft.com/office/drawing/2016/5/12/chartex" xmlns:cx7="http://schemas.microsoft.com/office/drawing/2016/5/13/chartex" xmlns:cx8="http://schemas.microsoft.com/office/drawing/2016/5/14/chartex" xmlns:mc="http://schemas.openxmlformats.org/markup-compatibility/2006" xmlns:aink="http://schemas.microsoft.com/office/drawing/2016/ink" xmlns:am3d="http://schemas.microsoft.com/office/drawing/2017/model3d" xmlns:o="urn:schemas-microsoft-com:office:office" xmlns:oel="http://schemas.microsoft.com/office/2019/extlst" xmlns:r="http://schemas.openxmlformats.org/officeDocument/2006/relationships" xmlns:m="http://schemas.openxmlformats.org/officeDocument/2006/math" xmlns:v="urn:schemas-microsoft-com:vml" xmlns:wp14="http://schemas.microsoft.com/office/word/2010/wordprocessingDrawing" xmlns:wp="http://schemas.openxmlformats.org/drawingml/2006/wordprocessingDrawing" xmlns:w10="urn:schemas-microsoft-com:office:word" xmlns:w="http://schemas.openxmlformats.org/wordprocessingml/2006/main" xmlns:w14="http://schemas.microsoft.com/office/word/2010/wordml" xmlns:w15="http://schemas.microsoft.com/office/word/2012/wordml" xmlns:w16cex="http://schemas.microsoft.com/office/word/2018/wordml/cex" xmlns:w16cid="http://schemas.microsoft.com/office/word/2016/wordml/cid" xmlns:w16="http://schemas.microsoft.com/office/word/2018/wordml" xmlns:w16du="http://schemas.microsoft.com/office/word/2023/wordml/word16du" xmlns:w16sdtdh="http://schemas.microsoft.com/office/word/2020/wordml/sdtdatahash" xmlns:w16sdtfl="http://schemas.microsoft.com/office/word/2024/wordml/sdtformatlock" xmlns:w16se="http://schemas.microsoft.com/office/word/2015/wordml/symex" xmlns:wpg="http://schemas.microsoft.com/office/word/2010/wordprocessingGroup" xmlns:wpi="http://schemas.microsoft.com/office/word/2010/wordprocessingInk" xmlns:wne="http://schemas.microsoft.com/office/word/2006/wordml" xmlns:wps="http://schemas.microsoft.com/office/word/2010/wordprocessingShape" mc:Ignorable="w14 w15 w16se w16cid w16 w16cex w16sdtdh w16sdtfl w16du wp14">
   <w:p>
     <w:pPr>
       <w:pStyle w:val="Cabealho"/>
@@ -11895,7 +11547,7 @@
 </file>
 
 <file path=word/header2.xml><?xml version="1.0" encoding="utf-8"?>
-<w:hdr xmlns:wpc="http://schemas.microsoft.com/office/word/2010/wordprocessingCanvas" xmlns:cx="http://schemas.microsoft.com/office/drawing/2014/chartex" xmlns:cx1="http://schemas.microsoft.com/office/drawing/2015/9/8/chartex" xmlns:cx2="http://schemas.microsoft.com/office/drawing/2015/10/21/chartex" xmlns:cx3="http://schemas.microsoft.com/office/drawing/2016/5/9/chartex" xmlns:cx4="http://schemas.microsoft.com/office/drawing/2016/5/10/chartex" xmlns:cx5="http://schemas.microsoft.com/office/drawing/2016/5/11/chartex" xmlns:cx6="http://schemas.microsoft.com/office/drawing/2016/5/12/chartex" xmlns:cx7="http://schemas.microsoft.com/office/drawing/2016/5/13/chartex" xmlns:cx8="http://schemas.microsoft.com/office/drawing/2016/5/14/chartex" xmlns:mc="http://schemas.openxmlformats.org/markup-compatibility/2006" xmlns:aink="http://schemas.microsoft.com/office/drawing/2016/ink" xmlns:am3d="http://schemas.microsoft.com/office/drawing/2017/model3d" xmlns:o="urn:schemas-microsoft-com:office:office" xmlns:oel="http://schemas.microsoft.com/office/2019/extlst" xmlns:r="http://schemas.openxmlformats.org/officeDocument/2006/relationships" xmlns:m="http://schemas.openxmlformats.org/officeDocument/2006/math" xmlns:v="urn:schemas-microsoft-com:vml" xmlns:wp14="http://schemas.microsoft.com/office/word/2010/wordprocessingDrawing" xmlns:wp="http://schemas.openxmlformats.org/drawingml/2006/wordprocessingDrawing" xmlns:w10="urn:schemas-microsoft-com:office:word" xmlns:w="http://schemas.openxmlformats.org/wordprocessingml/2006/main" xmlns:w14="http://schemas.microsoft.com/office/word/2010/wordml" xmlns:w15="http://schemas.microsoft.com/office/word/2012/wordml" xmlns:w16cex="http://schemas.microsoft.com/office/word/2018/wordml/cex" xmlns:w16cid="http://schemas.microsoft.com/office/word/2016/wordml/cid" xmlns:w16="http://schemas.microsoft.com/office/word/2018/wordml" xmlns:w16du="http://schemas.microsoft.com/office/word/2023/wordml/word16du" xmlns:w16sdtdh="http://schemas.microsoft.com/office/word/2020/wordml/sdtdatahash" xmlns:w16se="http://schemas.microsoft.com/office/word/2015/wordml/symex" xmlns:wpg="http://schemas.microsoft.com/office/word/2010/wordprocessingGroup" xmlns:wpi="http://schemas.microsoft.com/office/word/2010/wordprocessingInk" xmlns:wne="http://schemas.microsoft.com/office/word/2006/wordml" xmlns:wps="http://schemas.microsoft.com/office/word/2010/wordprocessingShape" mc:Ignorable="w14 w15 w16se w16cid w16 w16cex w16sdtdh w16du wp14">
+<w:hdr xmlns:wpc="http://schemas.microsoft.com/office/word/2010/wordprocessingCanvas" xmlns:cx="http://schemas.microsoft.com/office/drawing/2014/chartex" xmlns:cx1="http://schemas.microsoft.com/office/drawing/2015/9/8/chartex" xmlns:cx2="http://schemas.microsoft.com/office/drawing/2015/10/21/chartex" xmlns:cx3="http://schemas.microsoft.com/office/drawing/2016/5/9/chartex" xmlns:cx4="http://schemas.microsoft.com/office/drawing/2016/5/10/chartex" xmlns:cx5="http://schemas.microsoft.com/office/drawing/2016/5/11/chartex" xmlns:cx6="http://schemas.microsoft.com/office/drawing/2016/5/12/chartex" xmlns:cx7="http://schemas.microsoft.com/office/drawing/2016/5/13/chartex" xmlns:cx8="http://schemas.microsoft.com/office/drawing/2016/5/14/chartex" xmlns:mc="http://schemas.openxmlformats.org/markup-compatibility/2006" xmlns:aink="http://schemas.microsoft.com/office/drawing/2016/ink" xmlns:am3d="http://schemas.microsoft.com/office/drawing/2017/model3d" xmlns:o="urn:schemas-microsoft-com:office:office" xmlns:oel="http://schemas.microsoft.com/office/2019/extlst" xmlns:r="http://schemas.openxmlformats.org/officeDocument/2006/relationships" xmlns:m="http://schemas.openxmlformats.org/officeDocument/2006/math" xmlns:v="urn:schemas-microsoft-com:vml" xmlns:wp14="http://schemas.microsoft.com/office/word/2010/wordprocessingDrawing" xmlns:wp="http://schemas.openxmlformats.org/drawingml/2006/wordprocessingDrawing" xmlns:w10="urn:schemas-microsoft-com:office:word" xmlns:w="http://schemas.openxmlformats.org/wordprocessingml/2006/main" xmlns:w14="http://schemas.microsoft.com/office/word/2010/wordml" xmlns:w15="http://schemas.microsoft.com/office/word/2012/wordml" xmlns:w16cex="http://schemas.microsoft.com/office/word/2018/wordml/cex" xmlns:w16cid="http://schemas.microsoft.com/office/word/2016/wordml/cid" xmlns:w16="http://schemas.microsoft.com/office/word/2018/wordml" xmlns:w16du="http://schemas.microsoft.com/office/word/2023/wordml/word16du" xmlns:w16sdtdh="http://schemas.microsoft.com/office/word/2020/wordml/sdtdatahash" xmlns:w16sdtfl="http://schemas.microsoft.com/office/word/2024/wordml/sdtformatlock" xmlns:w16se="http://schemas.microsoft.com/office/word/2015/wordml/symex" xmlns:wpg="http://schemas.microsoft.com/office/word/2010/wordprocessingGroup" xmlns:wpi="http://schemas.microsoft.com/office/word/2010/wordprocessingInk" xmlns:wne="http://schemas.microsoft.com/office/word/2006/wordml" xmlns:wps="http://schemas.microsoft.com/office/word/2010/wordprocessingShape" mc:Ignorable="w14 w15 w16se w16cid w16 w16cex w16sdtdh w16sdtfl w16du wp14">
   <w:p>
     <w:pPr>
       <w:pStyle w:val="Cabealho"/>
@@ -12786,7 +12438,7 @@
 </file>
 
 <file path=word/header3.xml><?xml version="1.0" encoding="utf-8"?>
-<w:hdr xmlns:wpc="http://schemas.microsoft.com/office/word/2010/wordprocessingCanvas" xmlns:cx="http://schemas.microsoft.com/office/drawing/2014/chartex" xmlns:cx1="http://schemas.microsoft.com/office/drawing/2015/9/8/chartex" xmlns:cx2="http://schemas.microsoft.com/office/drawing/2015/10/21/chartex" xmlns:cx3="http://schemas.microsoft.com/office/drawing/2016/5/9/chartex" xmlns:cx4="http://schemas.microsoft.com/office/drawing/2016/5/10/chartex" xmlns:cx5="http://schemas.microsoft.com/office/drawing/2016/5/11/chartex" xmlns:cx6="http://schemas.microsoft.com/office/drawing/2016/5/12/chartex" xmlns:cx7="http://schemas.microsoft.com/office/drawing/2016/5/13/chartex" xmlns:cx8="http://schemas.microsoft.com/office/drawing/2016/5/14/chartex" xmlns:mc="http://schemas.openxmlformats.org/markup-compatibility/2006" xmlns:aink="http://schemas.microsoft.com/office/drawing/2016/ink" xmlns:am3d="http://schemas.microsoft.com/office/drawing/2017/model3d" xmlns:o="urn:schemas-microsoft-com:office:office" xmlns:oel="http://schemas.microsoft.com/office/2019/extlst" xmlns:r="http://schemas.openxmlformats.org/officeDocument/2006/relationships" xmlns:m="http://schemas.openxmlformats.org/officeDocument/2006/math" xmlns:v="urn:schemas-microsoft-com:vml" xmlns:wp14="http://schemas.microsoft.com/office/word/2010/wordprocessingDrawing" xmlns:wp="http://schemas.openxmlformats.org/drawingml/2006/wordprocessingDrawing" xmlns:w10="urn:schemas-microsoft-com:office:word" xmlns:w="http://schemas.openxmlformats.org/wordprocessingml/2006/main" xmlns:w14="http://schemas.microsoft.com/office/word/2010/wordml" xmlns:w15="http://schemas.microsoft.com/office/word/2012/wordml" xmlns:w16cex="http://schemas.microsoft.com/office/word/2018/wordml/cex" xmlns:w16cid="http://schemas.microsoft.com/office/word/2016/wordml/cid" xmlns:w16="http://schemas.microsoft.com/office/word/2018/wordml" xmlns:w16du="http://schemas.microsoft.com/office/word/2023/wordml/word16du" xmlns:w16sdtdh="http://schemas.microsoft.com/office/word/2020/wordml/sdtdatahash" xmlns:w16se="http://schemas.microsoft.com/office/word/2015/wordml/symex" xmlns:wpg="http://schemas.microsoft.com/office/word/2010/wordprocessingGroup" xmlns:wpi="http://schemas.microsoft.com/office/word/2010/wordprocessingInk" xmlns:wne="http://schemas.microsoft.com/office/word/2006/wordml" xmlns:wps="http://schemas.microsoft.com/office/word/2010/wordprocessingShape" mc:Ignorable="w14 w15 w16se w16cid w16 w16cex w16sdtdh w16du wp14">
+<w:hdr xmlns:wpc="http://schemas.microsoft.com/office/word/2010/wordprocessingCanvas" xmlns:cx="http://schemas.microsoft.com/office/drawing/2014/chartex" xmlns:cx1="http://schemas.microsoft.com/office/drawing/2015/9/8/chartex" xmlns:cx2="http://schemas.microsoft.com/office/drawing/2015/10/21/chartex" xmlns:cx3="http://schemas.microsoft.com/office/drawing/2016/5/9/chartex" xmlns:cx4="http://schemas.microsoft.com/office/drawing/2016/5/10/chartex" xmlns:cx5="http://schemas.microsoft.com/office/drawing/2016/5/11/chartex" xmlns:cx6="http://schemas.microsoft.com/office/drawing/2016/5/12/chartex" xmlns:cx7="http://schemas.microsoft.com/office/drawing/2016/5/13/chartex" xmlns:cx8="http://schemas.microsoft.com/office/drawing/2016/5/14/chartex" xmlns:mc="http://schemas.openxmlformats.org/markup-compatibility/2006" xmlns:aink="http://schemas.microsoft.com/office/drawing/2016/ink" xmlns:am3d="http://schemas.microsoft.com/office/drawing/2017/model3d" xmlns:o="urn:schemas-microsoft-com:office:office" xmlns:oel="http://schemas.microsoft.com/office/2019/extlst" xmlns:r="http://schemas.openxmlformats.org/officeDocument/2006/relationships" xmlns:m="http://schemas.openxmlformats.org/officeDocument/2006/math" xmlns:v="urn:schemas-microsoft-com:vml" xmlns:wp14="http://schemas.microsoft.com/office/word/2010/wordprocessingDrawing" xmlns:wp="http://schemas.openxmlformats.org/drawingml/2006/wordprocessingDrawing" xmlns:w10="urn:schemas-microsoft-com:office:word" xmlns:w="http://schemas.openxmlformats.org/wordprocessingml/2006/main" xmlns:w14="http://schemas.microsoft.com/office/word/2010/wordml" xmlns:w15="http://schemas.microsoft.com/office/word/2012/wordml" xmlns:w16cex="http://schemas.microsoft.com/office/word/2018/wordml/cex" xmlns:w16cid="http://schemas.microsoft.com/office/word/2016/wordml/cid" xmlns:w16="http://schemas.microsoft.com/office/word/2018/wordml" xmlns:w16du="http://schemas.microsoft.com/office/word/2023/wordml/word16du" xmlns:w16sdtdh="http://schemas.microsoft.com/office/word/2020/wordml/sdtdatahash" xmlns:w16sdtfl="http://schemas.microsoft.com/office/word/2024/wordml/sdtformatlock" xmlns:w16se="http://schemas.microsoft.com/office/word/2015/wordml/symex" xmlns:wpg="http://schemas.microsoft.com/office/word/2010/wordprocessingGroup" xmlns:wpi="http://schemas.microsoft.com/office/word/2010/wordprocessingInk" xmlns:wne="http://schemas.microsoft.com/office/word/2006/wordml" xmlns:wps="http://schemas.microsoft.com/office/word/2010/wordprocessingShape" mc:Ignorable="w14 w15 w16se w16cid w16 w16cex w16sdtdh w16sdtfl w16du wp14">
   <w:p>
     <w:pPr>
       <w:pStyle w:val="Cabealho"/>
@@ -12823,7 +12475,7 @@
 </file>
 
 <file path=word/numbering.xml><?xml version="1.0" encoding="utf-8"?>
-<w:numbering xmlns:wpc="http://schemas.microsoft.com/office/word/2010/wordprocessingCanvas" xmlns:cx="http://schemas.microsoft.com/office/drawing/2014/chartex" xmlns:cx1="http://schemas.microsoft.com/office/drawing/2015/9/8/chartex" xmlns:cx2="http://schemas.microsoft.com/office/drawing/2015/10/21/chartex" xmlns:cx3="http://schemas.microsoft.com/office/drawing/2016/5/9/chartex" xmlns:cx4="http://schemas.microsoft.com/office/drawing/2016/5/10/chartex" xmlns:cx5="http://schemas.microsoft.com/office/drawing/2016/5/11/chartex" xmlns:cx6="http://schemas.microsoft.com/office/drawing/2016/5/12/chartex" xmlns:cx7="http://schemas.microsoft.com/office/drawing/2016/5/13/chartex" xmlns:cx8="http://schemas.microsoft.com/office/drawing/2016/5/14/chartex" xmlns:mc="http://schemas.openxmlformats.org/markup-compatibility/2006" xmlns:aink="http://schemas.microsoft.com/office/drawing/2016/ink" xmlns:am3d="http://schemas.microsoft.com/office/drawing/2017/model3d" xmlns:o="urn:schemas-microsoft-com:office:office" xmlns:oel="http://schemas.microsoft.com/office/2019/extlst" xmlns:r="http://schemas.openxmlformats.org/officeDocument/2006/relationships" xmlns:m="http://schemas.openxmlformats.org/officeDocument/2006/math" xmlns:v="urn:schemas-microsoft-com:vml" xmlns:wp14="http://schemas.microsoft.com/office/word/2010/wordprocessingDrawing" xmlns:wp="http://schemas.openxmlformats.org/drawingml/2006/wordprocessingDrawing" xmlns:w10="urn:schemas-microsoft-com:office:word" xmlns:w="http://schemas.openxmlformats.org/wordprocessingml/2006/main" xmlns:w14="http://schemas.microsoft.com/office/word/2010/wordml" xmlns:w15="http://schemas.microsoft.com/office/word/2012/wordml" xmlns:w16cex="http://schemas.microsoft.com/office/word/2018/wordml/cex" xmlns:w16cid="http://schemas.microsoft.com/office/word/2016/wordml/cid" xmlns:w16="http://schemas.microsoft.com/office/word/2018/wordml" xmlns:w16du="http://schemas.microsoft.com/office/word/2023/wordml/word16du" xmlns:w16sdtdh="http://schemas.microsoft.com/office/word/2020/wordml/sdtdatahash" xmlns:w16se="http://schemas.microsoft.com/office/word/2015/wordml/symex" xmlns:wpg="http://schemas.microsoft.com/office/word/2010/wordprocessingGroup" xmlns:wpi="http://schemas.microsoft.com/office/word/2010/wordprocessingInk" xmlns:wne="http://schemas.microsoft.com/office/word/2006/wordml" xmlns:wps="http://schemas.microsoft.com/office/word/2010/wordprocessingShape" mc:Ignorable="w14 w15 w16se w16cid w16 w16cex w16sdtdh w16du wp14">
+<w:numbering xmlns:wpc="http://schemas.microsoft.com/office/word/2010/wordprocessingCanvas" xmlns:cx="http://schemas.microsoft.com/office/drawing/2014/chartex" xmlns:cx1="http://schemas.microsoft.com/office/drawing/2015/9/8/chartex" xmlns:cx2="http://schemas.microsoft.com/office/drawing/2015/10/21/chartex" xmlns:cx3="http://schemas.microsoft.com/office/drawing/2016/5/9/chartex" xmlns:cx4="http://schemas.microsoft.com/office/drawing/2016/5/10/chartex" xmlns:cx5="http://schemas.microsoft.com/office/drawing/2016/5/11/chartex" xmlns:cx6="http://schemas.microsoft.com/office/drawing/2016/5/12/chartex" xmlns:cx7="http://schemas.microsoft.com/office/drawing/2016/5/13/chartex" xmlns:cx8="http://schemas.microsoft.com/office/drawing/2016/5/14/chartex" xmlns:mc="http://schemas.openxmlformats.org/markup-compatibility/2006" xmlns:aink="http://schemas.microsoft.com/office/drawing/2016/ink" xmlns:am3d="http://schemas.microsoft.com/office/drawing/2017/model3d" xmlns:o="urn:schemas-microsoft-com:office:office" xmlns:oel="http://schemas.microsoft.com/office/2019/extlst" xmlns:r="http://schemas.openxmlformats.org/officeDocument/2006/relationships" xmlns:m="http://schemas.openxmlformats.org/officeDocument/2006/math" xmlns:v="urn:schemas-microsoft-com:vml" xmlns:wp14="http://schemas.microsoft.com/office/word/2010/wordprocessingDrawing" xmlns:wp="http://schemas.openxmlformats.org/drawingml/2006/wordprocessingDrawing" xmlns:w10="urn:schemas-microsoft-com:office:word" xmlns:w="http://schemas.openxmlformats.org/wordprocessingml/2006/main" xmlns:w14="http://schemas.microsoft.com/office/word/2010/wordml" xmlns:w15="http://schemas.microsoft.com/office/word/2012/wordml" xmlns:w16cex="http://schemas.microsoft.com/office/word/2018/wordml/cex" xmlns:w16cid="http://schemas.microsoft.com/office/word/2016/wordml/cid" xmlns:w16="http://schemas.microsoft.com/office/word/2018/wordml" xmlns:w16du="http://schemas.microsoft.com/office/word/2023/wordml/word16du" xmlns:w16sdtdh="http://schemas.microsoft.com/office/word/2020/wordml/sdtdatahash" xmlns:w16sdtfl="http://schemas.microsoft.com/office/word/2024/wordml/sdtformatlock" xmlns:w16se="http://schemas.microsoft.com/office/word/2015/wordml/symex" xmlns:wpg="http://schemas.microsoft.com/office/word/2010/wordprocessingGroup" xmlns:wpi="http://schemas.microsoft.com/office/word/2010/wordprocessingInk" xmlns:wne="http://schemas.microsoft.com/office/word/2006/wordml" xmlns:wps="http://schemas.microsoft.com/office/word/2010/wordprocessingShape" mc:Ignorable="w14 w15 w16se w16cid w16 w16cex w16sdtdh w16sdtfl w16du wp14">
   <w:abstractNum w:abstractNumId="0" w15:restartNumberingAfterBreak="0">
     <w:nsid w:val="08AC61B3"/>
     <w:multiLevelType w:val="multilevel"/>
@@ -15057,7 +14709,7 @@
 </file>
 
 <file path=word/styles.xml><?xml version="1.0" encoding="utf-8"?>
-<w:styles xmlns:mc="http://schemas.openxmlformats.org/markup-compatibility/2006" xmlns:r="http://schemas.openxmlformats.org/officeDocument/2006/relationships" xmlns:w="http://schemas.openxmlformats.org/wordprocessingml/2006/main" xmlns:w14="http://schemas.microsoft.com/office/word/2010/wordml" xmlns:w15="http://schemas.microsoft.com/office/word/2012/wordml" xmlns:w16cex="http://schemas.microsoft.com/office/word/2018/wordml/cex" xmlns:w16cid="http://schemas.microsoft.com/office/word/2016/wordml/cid" xmlns:w16="http://schemas.microsoft.com/office/word/2018/wordml" xmlns:w16du="http://schemas.microsoft.com/office/word/2023/wordml/word16du" xmlns:w16sdtdh="http://schemas.microsoft.com/office/word/2020/wordml/sdtdatahash" xmlns:w16se="http://schemas.microsoft.com/office/word/2015/wordml/symex" mc:Ignorable="w14 w15 w16se w16cid w16 w16cex w16sdtdh w16du">
+<w:styles xmlns:mc="http://schemas.openxmlformats.org/markup-compatibility/2006" xmlns:r="http://schemas.openxmlformats.org/officeDocument/2006/relationships" xmlns:w="http://schemas.openxmlformats.org/wordprocessingml/2006/main" xmlns:w14="http://schemas.microsoft.com/office/word/2010/wordml" xmlns:w15="http://schemas.microsoft.com/office/word/2012/wordml" xmlns:w16cex="http://schemas.microsoft.com/office/word/2018/wordml/cex" xmlns:w16cid="http://schemas.microsoft.com/office/word/2016/wordml/cid" xmlns:w16="http://schemas.microsoft.com/office/word/2018/wordml" xmlns:w16du="http://schemas.microsoft.com/office/word/2023/wordml/word16du" xmlns:w16sdtdh="http://schemas.microsoft.com/office/word/2020/wordml/sdtdatahash" xmlns:w16sdtfl="http://schemas.microsoft.com/office/word/2024/wordml/sdtformatlock" xmlns:w16se="http://schemas.microsoft.com/office/word/2015/wordml/symex" mc:Ignorable="w14 w15 w16se w16cid w16 w16cex w16sdtdh w16sdtfl w16du">
   <w:docDefaults>
     <w:rPrDefault>
       <w:rPr>
@@ -16280,7 +15932,7 @@
 </file>
 
 <file path=word/glossary/document.xml><?xml version="1.0" encoding="utf-8"?>
-<w:glossaryDocument xmlns:wpc="http://schemas.microsoft.com/office/word/2010/wordprocessingCanvas" xmlns:cx="http://schemas.microsoft.com/office/drawing/2014/chartex" xmlns:cx1="http://schemas.microsoft.com/office/drawing/2015/9/8/chartex" xmlns:cx2="http://schemas.microsoft.com/office/drawing/2015/10/21/chartex" xmlns:cx3="http://schemas.microsoft.com/office/drawing/2016/5/9/chartex" xmlns:cx4="http://schemas.microsoft.com/office/drawing/2016/5/10/chartex" xmlns:cx5="http://schemas.microsoft.com/office/drawing/2016/5/11/chartex" xmlns:cx6="http://schemas.microsoft.com/office/drawing/2016/5/12/chartex" xmlns:cx7="http://schemas.microsoft.com/office/drawing/2016/5/13/chartex" xmlns:cx8="http://schemas.microsoft.com/office/drawing/2016/5/14/chartex" xmlns:mc="http://schemas.openxmlformats.org/markup-compatibility/2006" xmlns:aink="http://schemas.microsoft.com/office/drawing/2016/ink" xmlns:am3d="http://schemas.microsoft.com/office/drawing/2017/model3d" xmlns:o="urn:schemas-microsoft-com:office:office" xmlns:oel="http://schemas.microsoft.com/office/2019/extlst" xmlns:r="http://schemas.openxmlformats.org/officeDocument/2006/relationships" xmlns:m="http://schemas.openxmlformats.org/officeDocument/2006/math" xmlns:v="urn:schemas-microsoft-com:vml" xmlns:wp14="http://schemas.microsoft.com/office/word/2010/wordprocessingDrawing" xmlns:wp="http://schemas.openxmlformats.org/drawingml/2006/wordprocessingDrawing" xmlns:w10="urn:schemas-microsoft-com:office:word" xmlns:w="http://schemas.openxmlformats.org/wordprocessingml/2006/main" xmlns:w14="http://schemas.microsoft.com/office/word/2010/wordml" xmlns:w15="http://schemas.microsoft.com/office/word/2012/wordml" xmlns:w16cex="http://schemas.microsoft.com/office/word/2018/wordml/cex" xmlns:w16cid="http://schemas.microsoft.com/office/word/2016/wordml/cid" xmlns:w16="http://schemas.microsoft.com/office/word/2018/wordml" xmlns:w16du="http://schemas.microsoft.com/office/word/2023/wordml/word16du" xmlns:w16sdtdh="http://schemas.microsoft.com/office/word/2020/wordml/sdtdatahash" xmlns:w16se="http://schemas.microsoft.com/office/word/2015/wordml/symex" xmlns:wpg="http://schemas.microsoft.com/office/word/2010/wordprocessingGroup" xmlns:wpi="http://schemas.microsoft.com/office/word/2010/wordprocessingInk" xmlns:wne="http://schemas.microsoft.com/office/word/2006/wordml" xmlns:wps="http://schemas.microsoft.com/office/word/2010/wordprocessingShape" mc:Ignorable="w14 w15 w16se w16cid w16 w16cex w16sdtdh w16du wp14">
+<w:glossaryDocument xmlns:wpc="http://schemas.microsoft.com/office/word/2010/wordprocessingCanvas" xmlns:cx="http://schemas.microsoft.com/office/drawing/2014/chartex" xmlns:cx1="http://schemas.microsoft.com/office/drawing/2015/9/8/chartex" xmlns:cx2="http://schemas.microsoft.com/office/drawing/2015/10/21/chartex" xmlns:cx3="http://schemas.microsoft.com/office/drawing/2016/5/9/chartex" xmlns:cx4="http://schemas.microsoft.com/office/drawing/2016/5/10/chartex" xmlns:cx5="http://schemas.microsoft.com/office/drawing/2016/5/11/chartex" xmlns:cx6="http://schemas.microsoft.com/office/drawing/2016/5/12/chartex" xmlns:cx7="http://schemas.microsoft.com/office/drawing/2016/5/13/chartex" xmlns:cx8="http://schemas.microsoft.com/office/drawing/2016/5/14/chartex" xmlns:mc="http://schemas.openxmlformats.org/markup-compatibility/2006" xmlns:aink="http://schemas.microsoft.com/office/drawing/2016/ink" xmlns:am3d="http://schemas.microsoft.com/office/drawing/2017/model3d" xmlns:o="urn:schemas-microsoft-com:office:office" xmlns:oel="http://schemas.microsoft.com/office/2019/extlst" xmlns:r="http://schemas.openxmlformats.org/officeDocument/2006/relationships" xmlns:m="http://schemas.openxmlformats.org/officeDocument/2006/math" xmlns:v="urn:schemas-microsoft-com:vml" xmlns:wp14="http://schemas.microsoft.com/office/word/2010/wordprocessingDrawing" xmlns:wp="http://schemas.openxmlformats.org/drawingml/2006/wordprocessingDrawing" xmlns:w10="urn:schemas-microsoft-com:office:word" xmlns:w="http://schemas.openxmlformats.org/wordprocessingml/2006/main" xmlns:w14="http://schemas.microsoft.com/office/word/2010/wordml" xmlns:w15="http://schemas.microsoft.com/office/word/2012/wordml" xmlns:w16cex="http://schemas.microsoft.com/office/word/2018/wordml/cex" xmlns:w16cid="http://schemas.microsoft.com/office/word/2016/wordml/cid" xmlns:w16="http://schemas.microsoft.com/office/word/2018/wordml" xmlns:w16du="http://schemas.microsoft.com/office/word/2023/wordml/word16du" xmlns:w16sdtdh="http://schemas.microsoft.com/office/word/2020/wordml/sdtdatahash" xmlns:w16sdtfl="http://schemas.microsoft.com/office/word/2024/wordml/sdtformatlock" xmlns:w16se="http://schemas.microsoft.com/office/word/2015/wordml/symex" xmlns:wpg="http://schemas.microsoft.com/office/word/2010/wordprocessingGroup" xmlns:wpi="http://schemas.microsoft.com/office/word/2010/wordprocessingInk" xmlns:wne="http://schemas.microsoft.com/office/word/2006/wordml" xmlns:wps="http://schemas.microsoft.com/office/word/2010/wordprocessingShape" mc:Ignorable="w14 w15 w16se w16cid w16 w16cex w16sdtdh w16sdtfl w16du wp14">
   <w:docParts>
     <w:docPart>
       <w:docPartPr>
@@ -16313,7 +15965,7 @@
 </file>
 
 <file path=word/glossary/fontTable.xml><?xml version="1.0" encoding="utf-8"?>
-<w:fonts xmlns:mc="http://schemas.openxmlformats.org/markup-compatibility/2006" xmlns:r="http://schemas.openxmlformats.org/officeDocument/2006/relationships" xmlns:w="http://schemas.openxmlformats.org/wordprocessingml/2006/main" xmlns:w14="http://schemas.microsoft.com/office/word/2010/wordml" xmlns:w15="http://schemas.microsoft.com/office/word/2012/wordml" xmlns:w16cex="http://schemas.microsoft.com/office/word/2018/wordml/cex" xmlns:w16cid="http://schemas.microsoft.com/office/word/2016/wordml/cid" xmlns:w16="http://schemas.microsoft.com/office/word/2018/wordml" xmlns:w16du="http://schemas.microsoft.com/office/word/2023/wordml/word16du" xmlns:w16sdtdh="http://schemas.microsoft.com/office/word/2020/wordml/sdtdatahash" xmlns:w16se="http://schemas.microsoft.com/office/word/2015/wordml/symex" mc:Ignorable="w14 w15 w16se w16cid w16 w16cex w16sdtdh w16du">
+<w:fonts xmlns:mc="http://schemas.openxmlformats.org/markup-compatibility/2006" xmlns:r="http://schemas.openxmlformats.org/officeDocument/2006/relationships" xmlns:w="http://schemas.openxmlformats.org/wordprocessingml/2006/main" xmlns:w14="http://schemas.microsoft.com/office/word/2010/wordml" xmlns:w15="http://schemas.microsoft.com/office/word/2012/wordml" xmlns:w16cex="http://schemas.microsoft.com/office/word/2018/wordml/cex" xmlns:w16cid="http://schemas.microsoft.com/office/word/2016/wordml/cid" xmlns:w16="http://schemas.microsoft.com/office/word/2018/wordml" xmlns:w16du="http://schemas.microsoft.com/office/word/2023/wordml/word16du" xmlns:w16sdtdh="http://schemas.microsoft.com/office/word/2020/wordml/sdtdatahash" xmlns:w16sdtfl="http://schemas.microsoft.com/office/word/2024/wordml/sdtformatlock" xmlns:w16se="http://schemas.microsoft.com/office/word/2015/wordml/symex" mc:Ignorable="w14 w15 w16se w16cid w16 w16cex w16sdtdh w16sdtfl w16du">
   <w:font w:name="Times New Roman">
     <w:panose1 w:val="02020603050405020304"/>
     <w:charset w:val="00"/>
@@ -16422,7 +16074,7 @@
 </file>
 
 <file path=word/glossary/settings.xml><?xml version="1.0" encoding="utf-8"?>
-<w:settings xmlns:mc="http://schemas.openxmlformats.org/markup-compatibility/2006" xmlns:o="urn:schemas-microsoft-com:office:office" xmlns:r="http://schemas.openxmlformats.org/officeDocument/2006/relationships" xmlns:m="http://schemas.openxmlformats.org/officeDocument/2006/math" xmlns:v="urn:schemas-microsoft-com:vml" xmlns:w10="urn:schemas-microsoft-com:office:word" xmlns:w="http://schemas.openxmlformats.org/wordprocessingml/2006/main" xmlns:w14="http://schemas.microsoft.com/office/word/2010/wordml" xmlns:w15="http://schemas.microsoft.com/office/word/2012/wordml" xmlns:w16cex="http://schemas.microsoft.com/office/word/2018/wordml/cex" xmlns:w16cid="http://schemas.microsoft.com/office/word/2016/wordml/cid" xmlns:w16="http://schemas.microsoft.com/office/word/2018/wordml" xmlns:w16du="http://schemas.microsoft.com/office/word/2023/wordml/word16du" xmlns:w16sdtdh="http://schemas.microsoft.com/office/word/2020/wordml/sdtdatahash" xmlns:w16se="http://schemas.microsoft.com/office/word/2015/wordml/symex" xmlns:sl="http://schemas.openxmlformats.org/schemaLibrary/2006/main" mc:Ignorable="w14 w15 w16se w16cid w16 w16cex w16sdtdh w16du">
+<w:settings xmlns:mc="http://schemas.openxmlformats.org/markup-compatibility/2006" xmlns:o="urn:schemas-microsoft-com:office:office" xmlns:r="http://schemas.openxmlformats.org/officeDocument/2006/relationships" xmlns:m="http://schemas.openxmlformats.org/officeDocument/2006/math" xmlns:v="urn:schemas-microsoft-com:vml" xmlns:w10="urn:schemas-microsoft-com:office:word" xmlns:w="http://schemas.openxmlformats.org/wordprocessingml/2006/main" xmlns:w14="http://schemas.microsoft.com/office/word/2010/wordml" xmlns:w15="http://schemas.microsoft.com/office/word/2012/wordml" xmlns:w16cex="http://schemas.microsoft.com/office/word/2018/wordml/cex" xmlns:w16cid="http://schemas.microsoft.com/office/word/2016/wordml/cid" xmlns:w16="http://schemas.microsoft.com/office/word/2018/wordml" xmlns:w16du="http://schemas.microsoft.com/office/word/2023/wordml/word16du" xmlns:w16sdtdh="http://schemas.microsoft.com/office/word/2020/wordml/sdtdatahash" xmlns:w16sdtfl="http://schemas.microsoft.com/office/word/2024/wordml/sdtformatlock" xmlns:w16se="http://schemas.microsoft.com/office/word/2015/wordml/symex" xmlns:sl="http://schemas.openxmlformats.org/schemaLibrary/2006/main" mc:Ignorable="w14 w15 w16se w16cid w16 w16cex w16sdtdh w16sdtfl w16du">
   <w:view w:val="normal"/>
   <w:defaultTabStop w:val="708"/>
   <w:hyphenationZone w:val="425"/>
@@ -16456,10 +16108,12 @@
     <w:rsid w:val="00835FA6"/>
     <w:rsid w:val="00937305"/>
     <w:rsid w:val="009D629D"/>
+    <w:rsid w:val="00A42A08"/>
     <w:rsid w:val="00AC27D0"/>
     <w:rsid w:val="00AC4247"/>
     <w:rsid w:val="00BA0D8D"/>
     <w:rsid w:val="00C362CC"/>
+    <w:rsid w:val="00C74708"/>
     <w:rsid w:val="00D4578F"/>
     <w:rsid w:val="00DB7DB4"/>
     <w:rsid w:val="00DC2236"/>
@@ -16491,7 +16145,7 @@
 </file>
 
 <file path=word/glossary/styles.xml><?xml version="1.0" encoding="utf-8"?>
-<w:styles xmlns:mc="http://schemas.openxmlformats.org/markup-compatibility/2006" xmlns:r="http://schemas.openxmlformats.org/officeDocument/2006/relationships" xmlns:w="http://schemas.openxmlformats.org/wordprocessingml/2006/main" xmlns:w14="http://schemas.microsoft.com/office/word/2010/wordml" xmlns:w15="http://schemas.microsoft.com/office/word/2012/wordml" xmlns:w16cex="http://schemas.microsoft.com/office/word/2018/wordml/cex" xmlns:w16cid="http://schemas.microsoft.com/office/word/2016/wordml/cid" xmlns:w16="http://schemas.microsoft.com/office/word/2018/wordml" xmlns:w16du="http://schemas.microsoft.com/office/word/2023/wordml/word16du" xmlns:w16sdtdh="http://schemas.microsoft.com/office/word/2020/wordml/sdtdatahash" xmlns:w16se="http://schemas.microsoft.com/office/word/2015/wordml/symex" mc:Ignorable="w14 w15 w16se w16cid w16 w16cex w16sdtdh w16du">
+<w:styles xmlns:mc="http://schemas.openxmlformats.org/markup-compatibility/2006" xmlns:r="http://schemas.openxmlformats.org/officeDocument/2006/relationships" xmlns:w="http://schemas.openxmlformats.org/wordprocessingml/2006/main" xmlns:w14="http://schemas.microsoft.com/office/word/2010/wordml" xmlns:w15="http://schemas.microsoft.com/office/word/2012/wordml" xmlns:w16cex="http://schemas.microsoft.com/office/word/2018/wordml/cex" xmlns:w16cid="http://schemas.microsoft.com/office/word/2016/wordml/cid" xmlns:w16="http://schemas.microsoft.com/office/word/2018/wordml" xmlns:w16du="http://schemas.microsoft.com/office/word/2023/wordml/word16du" xmlns:w16sdtdh="http://schemas.microsoft.com/office/word/2020/wordml/sdtdatahash" xmlns:w16sdtfl="http://schemas.microsoft.com/office/word/2024/wordml/sdtformatlock" xmlns:w16se="http://schemas.microsoft.com/office/word/2015/wordml/symex" mc:Ignorable="w14 w15 w16se w16cid w16 w16cex w16sdtdh w16sdtfl w16du">
   <w:docDefaults>
     <w:rPrDefault>
       <w:rPr>
@@ -16932,7 +16586,7 @@
 </file>
 
 <file path=word/glossary/webSettings.xml><?xml version="1.0" encoding="utf-8"?>
-<w:webSettings xmlns:mc="http://schemas.openxmlformats.org/markup-compatibility/2006" xmlns:r="http://schemas.openxmlformats.org/officeDocument/2006/relationships" xmlns:w="http://schemas.openxmlformats.org/wordprocessingml/2006/main" xmlns:w14="http://schemas.microsoft.com/office/word/2010/wordml" xmlns:w15="http://schemas.microsoft.com/office/word/2012/wordml" xmlns:w16cex="http://schemas.microsoft.com/office/word/2018/wordml/cex" xmlns:w16cid="http://schemas.microsoft.com/office/word/2016/wordml/cid" xmlns:w16="http://schemas.microsoft.com/office/word/2018/wordml" xmlns:w16du="http://schemas.microsoft.com/office/word/2023/wordml/word16du" xmlns:w16sdtdh="http://schemas.microsoft.com/office/word/2020/wordml/sdtdatahash" xmlns:w16se="http://schemas.microsoft.com/office/word/2015/wordml/symex" mc:Ignorable="w14 w15 w16se w16cid w16 w16cex w16sdtdh w16du">
+<w:webSettings xmlns:mc="http://schemas.openxmlformats.org/markup-compatibility/2006" xmlns:r="http://schemas.openxmlformats.org/officeDocument/2006/relationships" xmlns:w="http://schemas.openxmlformats.org/wordprocessingml/2006/main" xmlns:w14="http://schemas.microsoft.com/office/word/2010/wordml" xmlns:w15="http://schemas.microsoft.com/office/word/2012/wordml" xmlns:w16cex="http://schemas.microsoft.com/office/word/2018/wordml/cex" xmlns:w16cid="http://schemas.microsoft.com/office/word/2016/wordml/cid" xmlns:w16="http://schemas.microsoft.com/office/word/2018/wordml" xmlns:w16du="http://schemas.microsoft.com/office/word/2023/wordml/word16du" xmlns:w16sdtdh="http://schemas.microsoft.com/office/word/2020/wordml/sdtdatahash" xmlns:w16sdtfl="http://schemas.microsoft.com/office/word/2024/wordml/sdtformatlock" xmlns:w16se="http://schemas.microsoft.com/office/word/2015/wordml/symex" mc:Ignorable="w14 w15 w16se w16cid w16 w16cex w16sdtdh w16sdtfl w16du">
   <w:optimizeForBrowser/>
   <w:allowPNG/>
 </w:webSettings>
